--- a/PDF/skripte/Geografija_4_ekonomske.docx
+++ b/PDF/skripte/Geografija_4_ekonomske.docx
@@ -590,6 +590,7 @@
         <w:pStyle w:val="Heading1"/>
       </w:pPr>
       <w:r>
+        <w:lastRenderedPageBreak/>
         <w:t>POVIJESNO I SUVREMENO ZNAČENJE HRVATSKOG PROMETNOG PRAGA</w:t>
       </w:r>
     </w:p>
@@ -1048,22 +1049,32 @@
         </w:numPr>
       </w:pPr>
       <w:r>
-        <w:t>sekundarni longitudinalni smjer –nizinom Drave (Podravina)</w:t>
-      </w:r>
-    </w:p>
-    <w:p>
-      <w:pPr>
-        <w:jc w:val="center"/>
-      </w:pPr>
-      <w:r>
         <w:rPr>
           <w:noProof/>
           <w:lang w:eastAsia="hr-HR"/>
         </w:rPr>
         <w:drawing>
-          <wp:inline distT="0" distB="0" distL="0" distR="0" wp14:anchorId="08A46495" wp14:editId="25B36B44">
-            <wp:extent cx="6767380" cy="2975793"/>
-            <wp:effectExtent l="0" t="0" r="0" b="0"/>
+          <wp:anchor distT="0" distB="0" distL="114300" distR="114300" simplePos="0" relativeHeight="251665408" behindDoc="1" locked="0" layoutInCell="1" allowOverlap="1" wp14:anchorId="5F687E78" wp14:editId="46C89C68">
+            <wp:simplePos x="0" y="0"/>
+            <wp:positionH relativeFrom="column">
+              <wp:posOffset>397510</wp:posOffset>
+            </wp:positionH>
+            <wp:positionV relativeFrom="paragraph">
+              <wp:posOffset>238760</wp:posOffset>
+            </wp:positionV>
+            <wp:extent cx="5844540" cy="2569845"/>
+            <wp:effectExtent l="0" t="0" r="3810" b="1905"/>
+            <wp:wrapTight wrapText="bothSides">
+              <wp:wrapPolygon edited="0">
+                <wp:start x="1901" y="320"/>
+                <wp:lineTo x="0" y="1121"/>
+                <wp:lineTo x="0" y="21456"/>
+                <wp:lineTo x="21544" y="21456"/>
+                <wp:lineTo x="21544" y="1121"/>
+                <wp:lineTo x="19291" y="320"/>
+                <wp:lineTo x="1901" y="320"/>
+              </wp:wrapPolygon>
+            </wp:wrapTight>
             <wp:docPr id="2" name="Picture 2"/>
             <wp:cNvGraphicFramePr>
               <a:graphicFrameLocks xmlns:a="http://schemas.openxmlformats.org/drawingml/2006/main" noChangeAspect="1"/>
@@ -1076,7 +1087,7 @@
                     <pic:cNvPicPr/>
                   </pic:nvPicPr>
                   <pic:blipFill>
-                    <a:blip r:embed="rId10">
+                    <a:blip r:embed="rId10" cstate="print">
                       <a:extLst>
                         <a:ext uri="{BEBA8EAE-BF5A-486C-A8C5-ECC9F3942E4B}">
                           <a14:imgProps xmlns:a14="http://schemas.microsoft.com/office/drawing/2010/main">
@@ -1099,7 +1110,7 @@
                   <pic:spPr>
                     <a:xfrm>
                       <a:off x="0" y="0"/>
-                      <a:ext cx="6783083" cy="2982698"/>
+                      <a:ext cx="5844540" cy="2569845"/>
                     </a:xfrm>
                     <a:prstGeom prst="rect">
                       <a:avLst/>
@@ -1108,15 +1119,38 @@
                 </pic:pic>
               </a:graphicData>
             </a:graphic>
-          </wp:inline>
+            <wp14:sizeRelH relativeFrom="page">
+              <wp14:pctWidth>0</wp14:pctWidth>
+            </wp14:sizeRelH>
+            <wp14:sizeRelV relativeFrom="page">
+              <wp14:pctHeight>0</wp14:pctHeight>
+            </wp14:sizeRelV>
+          </wp:anchor>
         </w:drawing>
       </w:r>
+      <w:r>
+        <w:t>sekundarni longitudinalni smjer –nizinom Drave (Podravina)</w:t>
+      </w:r>
+      <w:r>
+        <w:rPr>
+          <w:noProof/>
+          <w:lang w:eastAsia="hr-HR"/>
+        </w:rPr>
+        <w:t xml:space="preserve"> </w:t>
+      </w:r>
+    </w:p>
+    <w:p/>
+    <w:p>
+      <w:pPr>
+        <w:jc w:val="center"/>
+      </w:pPr>
     </w:p>
     <w:p>
       <w:pPr>
         <w:pStyle w:val="Heading2"/>
       </w:pPr>
       <w:r>
+        <w:lastRenderedPageBreak/>
         <w:t>EUROPSKI PROMETNI KORIDORI KROZ HRVATSKU</w:t>
       </w:r>
     </w:p>
@@ -1311,8 +1345,8 @@
         </w:rPr>
         <w:drawing>
           <wp:inline distT="0" distB="0" distL="0" distR="0" wp14:anchorId="451BA8C5" wp14:editId="512664EF">
-            <wp:extent cx="5972810" cy="4655820"/>
-            <wp:effectExtent l="0" t="0" r="8890" b="0"/>
+            <wp:extent cx="5433595" cy="4235500"/>
+            <wp:effectExtent l="0" t="0" r="0" b="0"/>
             <wp:docPr id="7" name="Picture 4"/>
             <wp:cNvGraphicFramePr>
               <a:graphicFrameLocks xmlns:a="http://schemas.openxmlformats.org/drawingml/2006/main" noChangeAspect="1"/>
@@ -1342,7 +1376,7 @@
                   <pic:spPr bwMode="auto">
                     <a:xfrm>
                       <a:off x="0" y="0"/>
-                      <a:ext cx="5972810" cy="4655820"/>
+                      <a:ext cx="5437511" cy="4238552"/>
                     </a:xfrm>
                     <a:prstGeom prst="rect">
                       <a:avLst/>
@@ -1525,6 +1559,7 @@
         <w:pStyle w:val="NASLOVPOGLAVLJA"/>
       </w:pPr>
       <w:r>
+        <w:lastRenderedPageBreak/>
         <w:t>PROSTORNI RAZVOJ HRVATSKE, VELIČINA I GRANICE</w:t>
       </w:r>
     </w:p>
@@ -2170,6 +2205,7 @@
         </w:numPr>
       </w:pPr>
       <w:r>
+        <w:lastRenderedPageBreak/>
         <w:t>Soli – od Tuzle do Drine</w:t>
       </w:r>
     </w:p>
@@ -2542,6 +2578,7 @@
         <w:pStyle w:val="Heading1"/>
       </w:pPr>
       <w:r>
+        <w:lastRenderedPageBreak/>
         <w:t>HRVATSKI TERITORIJ OD 16. STOLJEĆA DO DANAS</w:t>
       </w:r>
     </w:p>
@@ -2998,6 +3035,7 @@
         <w:spacing w:line="240" w:lineRule="auto"/>
       </w:pPr>
       <w:r>
+        <w:lastRenderedPageBreak/>
         <w:t>jadranska obala je jedna od najrazvedenijih obala na svijetu</w:t>
       </w:r>
       <w:r>
@@ -3325,6 +3363,7 @@
         <w:pStyle w:val="NASLOVPOGLAVLJA"/>
       </w:pPr>
       <w:r>
+        <w:lastRenderedPageBreak/>
         <w:t>RELJEF HRVATSKE</w:t>
       </w:r>
     </w:p>
@@ -3954,6 +3993,7 @@
       <w:tblPr>
         <w:tblStyle w:val="TableGrid"/>
         <w:tblW w:w="0" w:type="auto"/>
+        <w:tblInd w:w="1644" w:type="dxa"/>
         <w:tblLook w:val="04A0" w:firstRow="1" w:lastRow="0" w:firstColumn="1" w:lastColumn="0" w:noHBand="0" w:noVBand="1"/>
       </w:tblPr>
       <w:tblGrid>
@@ -3976,6 +4016,7 @@
               <w:rPr>
                 <w:b/>
               </w:rPr>
+              <w:lastRenderedPageBreak/>
               <w:t>Energija reljefa</w:t>
             </w:r>
           </w:p>
@@ -4141,6 +4182,8 @@
       <w:r>
         <w:t>ČETIRI OSNOVNA TIPA RELJEFA</w:t>
       </w:r>
+      <w:bookmarkStart w:id="0" w:name="_GoBack"/>
+      <w:bookmarkEnd w:id="0"/>
     </w:p>
     <w:p>
       <w:pPr>
@@ -4752,6 +4795,7 @@
         </w:numPr>
       </w:pPr>
       <w:r>
+        <w:lastRenderedPageBreak/>
         <w:t>geološki postanak – alpska orogeneza</w:t>
       </w:r>
     </w:p>
@@ -4851,8 +4895,6 @@
       <w:r>
         <w:t>-akumulacijski i tektonsko-akumulacijski reljef</w:t>
       </w:r>
-      <w:bookmarkStart w:id="0" w:name="_GoBack"/>
-      <w:bookmarkEnd w:id="0"/>
     </w:p>
     <w:sectPr>
       <w:pgSz w:w="11906" w:h="16838"/>
@@ -9719,7 +9761,7 @@
 </file>
 
 <file path=customXml/itemProps1.xml><?xml version="1.0" encoding="utf-8"?>
-<ds:datastoreItem xmlns:ds="http://schemas.openxmlformats.org/officeDocument/2006/customXml" ds:itemID="{384C7011-8129-48C0-A086-D00ABF10A92C}">
+<ds:datastoreItem xmlns:ds="http://schemas.openxmlformats.org/officeDocument/2006/customXml" ds:itemID="{5DDD3041-ED80-4C65-B77D-2D177C6077B3}">
   <ds:schemaRefs>
     <ds:schemaRef ds:uri="http://schemas.openxmlformats.org/officeDocument/2006/bibliography"/>
   </ds:schemaRefs>

--- a/PDF/skripte/Geografija_4_ekonomske.docx
+++ b/PDF/skripte/Geografija_4_ekonomske.docx
@@ -31,21 +31,749 @@
         <w:t xml:space="preserve"> – ekonomske škole (Meridijani)</w:t>
       </w:r>
     </w:p>
+    <w:sdt>
+      <w:sdtPr>
+        <w:id w:val="1191640351"/>
+        <w:docPartObj>
+          <w:docPartGallery w:val="Table of Contents"/>
+          <w:docPartUnique/>
+        </w:docPartObj>
+      </w:sdtPr>
+      <w:sdtEndPr>
+        <w:rPr>
+          <w:rFonts w:asciiTheme="minorHAnsi" w:eastAsiaTheme="minorHAnsi" w:hAnsiTheme="minorHAnsi" w:cstheme="minorBidi"/>
+          <w:bCs w:val="0"/>
+          <w:color w:val="auto"/>
+          <w:szCs w:val="22"/>
+          <w:lang w:val="hr-HR" w:eastAsia="en-US"/>
+        </w:rPr>
+      </w:sdtEndPr>
+      <w:sdtContent>
+        <w:p>
+          <w:pPr>
+            <w:pStyle w:val="TOCHeading"/>
+          </w:pPr>
+          <w:r>
+            <w:t>Sadržaj</w:t>
+          </w:r>
+        </w:p>
+        <w:p>
+          <w:pPr>
+            <w:pStyle w:val="TOC1"/>
+            <w:tabs>
+              <w:tab w:val="right" w:leader="dot" w:pos="10456"/>
+            </w:tabs>
+            <w:rPr>
+              <w:rFonts w:eastAsiaTheme="minorEastAsia"/>
+              <w:noProof/>
+              <w:lang w:eastAsia="hr-HR"/>
+            </w:rPr>
+          </w:pPr>
+          <w:r>
+            <w:fldChar w:fldCharType="begin"/>
+          </w:r>
+          <w:r>
+            <w:instrText xml:space="preserve"> TOC \o "1-1" \f \h \z \u </w:instrText>
+          </w:r>
+          <w:r>
+            <w:fldChar w:fldCharType="separate"/>
+          </w:r>
+          <w:bookmarkStart w:id="0" w:name="_GoBack"/>
+          <w:bookmarkEnd w:id="0"/>
+          <w:r>
+            <w:rPr>
+              <w:rStyle w:val="Hyperlink"/>
+              <w:noProof/>
+            </w:rPr>
+            <w:fldChar w:fldCharType="begin"/>
+          </w:r>
+          <w:r>
+            <w:rPr>
+              <w:rStyle w:val="Hyperlink"/>
+              <w:noProof/>
+            </w:rPr>
+            <w:instrText xml:space="preserve"> </w:instrText>
+          </w:r>
+          <w:r>
+            <w:rPr>
+              <w:noProof/>
+            </w:rPr>
+            <w:instrText>HYPERLINK \l "_Toc536692435"</w:instrText>
+          </w:r>
+          <w:r>
+            <w:rPr>
+              <w:rStyle w:val="Hyperlink"/>
+              <w:noProof/>
+            </w:rPr>
+            <w:instrText xml:space="preserve"> </w:instrText>
+          </w:r>
+          <w:r>
+            <w:rPr>
+              <w:rStyle w:val="Hyperlink"/>
+              <w:noProof/>
+            </w:rPr>
+          </w:r>
+          <w:r>
+            <w:rPr>
+              <w:rStyle w:val="Hyperlink"/>
+              <w:noProof/>
+            </w:rPr>
+            <w:fldChar w:fldCharType="separate"/>
+          </w:r>
+          <w:r>
+            <w:rPr>
+              <w:rStyle w:val="Hyperlink"/>
+              <w:noProof/>
+            </w:rPr>
+            <w:t>NA DODIRU GEOGRAFSKIH REGIJA I KULTURA</w:t>
+          </w:r>
+          <w:r>
+            <w:rPr>
+              <w:noProof/>
+              <w:webHidden/>
+            </w:rPr>
+            <w:tab/>
+          </w:r>
+          <w:r>
+            <w:rPr>
+              <w:noProof/>
+              <w:webHidden/>
+            </w:rPr>
+            <w:fldChar w:fldCharType="begin"/>
+          </w:r>
+          <w:r>
+            <w:rPr>
+              <w:noProof/>
+              <w:webHidden/>
+            </w:rPr>
+            <w:instrText xml:space="preserve"> PAGEREF _Toc536692435 \h </w:instrText>
+          </w:r>
+          <w:r>
+            <w:rPr>
+              <w:noProof/>
+              <w:webHidden/>
+            </w:rPr>
+          </w:r>
+          <w:r>
+            <w:rPr>
+              <w:noProof/>
+              <w:webHidden/>
+            </w:rPr>
+            <w:fldChar w:fldCharType="separate"/>
+          </w:r>
+          <w:r>
+            <w:rPr>
+              <w:noProof/>
+              <w:webHidden/>
+            </w:rPr>
+            <w:t>2</w:t>
+          </w:r>
+          <w:r>
+            <w:rPr>
+              <w:noProof/>
+              <w:webHidden/>
+            </w:rPr>
+            <w:fldChar w:fldCharType="end"/>
+          </w:r>
+          <w:r>
+            <w:rPr>
+              <w:rStyle w:val="Hyperlink"/>
+              <w:noProof/>
+            </w:rPr>
+            <w:fldChar w:fldCharType="end"/>
+          </w:r>
+        </w:p>
+        <w:p>
+          <w:pPr>
+            <w:pStyle w:val="TOC1"/>
+            <w:tabs>
+              <w:tab w:val="right" w:leader="dot" w:pos="10456"/>
+            </w:tabs>
+            <w:rPr>
+              <w:rFonts w:eastAsiaTheme="minorEastAsia"/>
+              <w:noProof/>
+              <w:lang w:eastAsia="hr-HR"/>
+            </w:rPr>
+          </w:pPr>
+          <w:hyperlink w:anchor="_Toc536692436" w:history="1">
+            <w:r>
+              <w:rPr>
+                <w:rStyle w:val="Hyperlink"/>
+                <w:noProof/>
+              </w:rPr>
+              <w:t>POVIJESNO I SUVREMENO ZNAČENJE HRVATSKOG PROMETNOG PRAGA</w:t>
+            </w:r>
+            <w:r>
+              <w:rPr>
+                <w:noProof/>
+                <w:webHidden/>
+              </w:rPr>
+              <w:tab/>
+            </w:r>
+            <w:r>
+              <w:rPr>
+                <w:noProof/>
+                <w:webHidden/>
+              </w:rPr>
+              <w:fldChar w:fldCharType="begin"/>
+            </w:r>
+            <w:r>
+              <w:rPr>
+                <w:noProof/>
+                <w:webHidden/>
+              </w:rPr>
+              <w:instrText xml:space="preserve"> PAGEREF _Toc536692436 \h </w:instrText>
+            </w:r>
+            <w:r>
+              <w:rPr>
+                <w:noProof/>
+                <w:webHidden/>
+              </w:rPr>
+            </w:r>
+            <w:r>
+              <w:rPr>
+                <w:noProof/>
+                <w:webHidden/>
+              </w:rPr>
+              <w:fldChar w:fldCharType="separate"/>
+            </w:r>
+            <w:r>
+              <w:rPr>
+                <w:noProof/>
+                <w:webHidden/>
+              </w:rPr>
+              <w:t>3</w:t>
+            </w:r>
+            <w:r>
+              <w:rPr>
+                <w:noProof/>
+                <w:webHidden/>
+              </w:rPr>
+              <w:fldChar w:fldCharType="end"/>
+            </w:r>
+          </w:hyperlink>
+        </w:p>
+        <w:p>
+          <w:pPr>
+            <w:pStyle w:val="TOC1"/>
+            <w:tabs>
+              <w:tab w:val="right" w:leader="dot" w:pos="10456"/>
+            </w:tabs>
+            <w:rPr>
+              <w:rFonts w:eastAsiaTheme="minorEastAsia"/>
+              <w:noProof/>
+              <w:lang w:eastAsia="hr-HR"/>
+            </w:rPr>
+          </w:pPr>
+          <w:hyperlink w:anchor="_Toc536692437" w:history="1">
+            <w:r>
+              <w:rPr>
+                <w:rStyle w:val="Hyperlink"/>
+                <w:noProof/>
+              </w:rPr>
+              <w:t>U MREŽI EUROPSKIH PROMETNIH KORIDORA</w:t>
+            </w:r>
+            <w:r>
+              <w:rPr>
+                <w:noProof/>
+                <w:webHidden/>
+              </w:rPr>
+              <w:tab/>
+            </w:r>
+            <w:r>
+              <w:rPr>
+                <w:noProof/>
+                <w:webHidden/>
+              </w:rPr>
+              <w:fldChar w:fldCharType="begin"/>
+            </w:r>
+            <w:r>
+              <w:rPr>
+                <w:noProof/>
+                <w:webHidden/>
+              </w:rPr>
+              <w:instrText xml:space="preserve"> PAGEREF _Toc536692437 \h </w:instrText>
+            </w:r>
+            <w:r>
+              <w:rPr>
+                <w:noProof/>
+                <w:webHidden/>
+              </w:rPr>
+            </w:r>
+            <w:r>
+              <w:rPr>
+                <w:noProof/>
+                <w:webHidden/>
+              </w:rPr>
+              <w:fldChar w:fldCharType="separate"/>
+            </w:r>
+            <w:r>
+              <w:rPr>
+                <w:noProof/>
+                <w:webHidden/>
+              </w:rPr>
+              <w:t>3</w:t>
+            </w:r>
+            <w:r>
+              <w:rPr>
+                <w:noProof/>
+                <w:webHidden/>
+              </w:rPr>
+              <w:fldChar w:fldCharType="end"/>
+            </w:r>
+          </w:hyperlink>
+        </w:p>
+        <w:p>
+          <w:pPr>
+            <w:pStyle w:val="TOC1"/>
+            <w:tabs>
+              <w:tab w:val="right" w:leader="dot" w:pos="10456"/>
+            </w:tabs>
+            <w:rPr>
+              <w:rFonts w:eastAsiaTheme="minorEastAsia"/>
+              <w:noProof/>
+              <w:lang w:eastAsia="hr-HR"/>
+            </w:rPr>
+          </w:pPr>
+          <w:hyperlink w:anchor="_Toc536692438" w:history="1">
+            <w:r>
+              <w:rPr>
+                <w:rStyle w:val="Hyperlink"/>
+                <w:noProof/>
+              </w:rPr>
+              <w:t>HRVATSKA DO OSMANSKIH OSVAJANJA</w:t>
+            </w:r>
+            <w:r>
+              <w:rPr>
+                <w:noProof/>
+                <w:webHidden/>
+              </w:rPr>
+              <w:tab/>
+            </w:r>
+            <w:r>
+              <w:rPr>
+                <w:noProof/>
+                <w:webHidden/>
+              </w:rPr>
+              <w:fldChar w:fldCharType="begin"/>
+            </w:r>
+            <w:r>
+              <w:rPr>
+                <w:noProof/>
+                <w:webHidden/>
+              </w:rPr>
+              <w:instrText xml:space="preserve"> PAGEREF _Toc536692438 \h </w:instrText>
+            </w:r>
+            <w:r>
+              <w:rPr>
+                <w:noProof/>
+                <w:webHidden/>
+              </w:rPr>
+            </w:r>
+            <w:r>
+              <w:rPr>
+                <w:noProof/>
+                <w:webHidden/>
+              </w:rPr>
+              <w:fldChar w:fldCharType="separate"/>
+            </w:r>
+            <w:r>
+              <w:rPr>
+                <w:noProof/>
+                <w:webHidden/>
+              </w:rPr>
+              <w:t>5</w:t>
+            </w:r>
+            <w:r>
+              <w:rPr>
+                <w:noProof/>
+                <w:webHidden/>
+              </w:rPr>
+              <w:fldChar w:fldCharType="end"/>
+            </w:r>
+          </w:hyperlink>
+        </w:p>
+        <w:p>
+          <w:pPr>
+            <w:pStyle w:val="TOC1"/>
+            <w:tabs>
+              <w:tab w:val="right" w:leader="dot" w:pos="10456"/>
+            </w:tabs>
+            <w:rPr>
+              <w:rFonts w:eastAsiaTheme="minorEastAsia"/>
+              <w:noProof/>
+              <w:lang w:eastAsia="hr-HR"/>
+            </w:rPr>
+          </w:pPr>
+          <w:hyperlink w:anchor="_Toc536692439" w:history="1">
+            <w:r>
+              <w:rPr>
+                <w:rStyle w:val="Hyperlink"/>
+                <w:noProof/>
+              </w:rPr>
+              <w:t>HRVATSKI TERITORIJ OD 16. STOLJEĆA DO DANAS</w:t>
+            </w:r>
+            <w:r>
+              <w:rPr>
+                <w:noProof/>
+                <w:webHidden/>
+              </w:rPr>
+              <w:tab/>
+            </w:r>
+            <w:r>
+              <w:rPr>
+                <w:noProof/>
+                <w:webHidden/>
+              </w:rPr>
+              <w:fldChar w:fldCharType="begin"/>
+            </w:r>
+            <w:r>
+              <w:rPr>
+                <w:noProof/>
+                <w:webHidden/>
+              </w:rPr>
+              <w:instrText xml:space="preserve"> PAGEREF _Toc536692439 \h </w:instrText>
+            </w:r>
+            <w:r>
+              <w:rPr>
+                <w:noProof/>
+                <w:webHidden/>
+              </w:rPr>
+            </w:r>
+            <w:r>
+              <w:rPr>
+                <w:noProof/>
+                <w:webHidden/>
+              </w:rPr>
+              <w:fldChar w:fldCharType="separate"/>
+            </w:r>
+            <w:r>
+              <w:rPr>
+                <w:noProof/>
+                <w:webHidden/>
+              </w:rPr>
+              <w:t>7</w:t>
+            </w:r>
+            <w:r>
+              <w:rPr>
+                <w:noProof/>
+                <w:webHidden/>
+              </w:rPr>
+              <w:fldChar w:fldCharType="end"/>
+            </w:r>
+          </w:hyperlink>
+        </w:p>
+        <w:p>
+          <w:pPr>
+            <w:pStyle w:val="TOC1"/>
+            <w:tabs>
+              <w:tab w:val="right" w:leader="dot" w:pos="10456"/>
+            </w:tabs>
+            <w:rPr>
+              <w:rFonts w:eastAsiaTheme="minorEastAsia"/>
+              <w:noProof/>
+              <w:lang w:eastAsia="hr-HR"/>
+            </w:rPr>
+          </w:pPr>
+          <w:hyperlink w:anchor="_Toc536692440" w:history="1">
+            <w:r>
+              <w:rPr>
+                <w:rStyle w:val="Hyperlink"/>
+                <w:noProof/>
+              </w:rPr>
+              <w:t>VELIČINA, OBLIK I GRANICE</w:t>
+            </w:r>
+            <w:r>
+              <w:rPr>
+                <w:noProof/>
+                <w:webHidden/>
+              </w:rPr>
+              <w:tab/>
+            </w:r>
+            <w:r>
+              <w:rPr>
+                <w:noProof/>
+                <w:webHidden/>
+              </w:rPr>
+              <w:fldChar w:fldCharType="begin"/>
+            </w:r>
+            <w:r>
+              <w:rPr>
+                <w:noProof/>
+                <w:webHidden/>
+              </w:rPr>
+              <w:instrText xml:space="preserve"> PAGEREF _Toc536692440 \h </w:instrText>
+            </w:r>
+            <w:r>
+              <w:rPr>
+                <w:noProof/>
+                <w:webHidden/>
+              </w:rPr>
+            </w:r>
+            <w:r>
+              <w:rPr>
+                <w:noProof/>
+                <w:webHidden/>
+              </w:rPr>
+              <w:fldChar w:fldCharType="separate"/>
+            </w:r>
+            <w:r>
+              <w:rPr>
+                <w:noProof/>
+                <w:webHidden/>
+              </w:rPr>
+              <w:t>7</w:t>
+            </w:r>
+            <w:r>
+              <w:rPr>
+                <w:noProof/>
+                <w:webHidden/>
+              </w:rPr>
+              <w:fldChar w:fldCharType="end"/>
+            </w:r>
+          </w:hyperlink>
+        </w:p>
+        <w:p>
+          <w:pPr>
+            <w:pStyle w:val="TOC1"/>
+            <w:tabs>
+              <w:tab w:val="right" w:leader="dot" w:pos="10456"/>
+            </w:tabs>
+            <w:rPr>
+              <w:rFonts w:eastAsiaTheme="minorEastAsia"/>
+              <w:noProof/>
+              <w:lang w:eastAsia="hr-HR"/>
+            </w:rPr>
+          </w:pPr>
+          <w:hyperlink w:anchor="_Toc536692441" w:history="1">
+            <w:r>
+              <w:rPr>
+                <w:rStyle w:val="Hyperlink"/>
+                <w:noProof/>
+              </w:rPr>
+              <w:t>GEOLOŠKE I GEOMORFOLOŠKE ZNAČAJKE</w:t>
+            </w:r>
+            <w:r>
+              <w:rPr>
+                <w:noProof/>
+                <w:webHidden/>
+              </w:rPr>
+              <w:tab/>
+            </w:r>
+            <w:r>
+              <w:rPr>
+                <w:noProof/>
+                <w:webHidden/>
+              </w:rPr>
+              <w:fldChar w:fldCharType="begin"/>
+            </w:r>
+            <w:r>
+              <w:rPr>
+                <w:noProof/>
+                <w:webHidden/>
+              </w:rPr>
+              <w:instrText xml:space="preserve"> PAGEREF _Toc536692441 \h </w:instrText>
+            </w:r>
+            <w:r>
+              <w:rPr>
+                <w:noProof/>
+                <w:webHidden/>
+              </w:rPr>
+            </w:r>
+            <w:r>
+              <w:rPr>
+                <w:noProof/>
+                <w:webHidden/>
+              </w:rPr>
+              <w:fldChar w:fldCharType="separate"/>
+            </w:r>
+            <w:r>
+              <w:rPr>
+                <w:noProof/>
+                <w:webHidden/>
+              </w:rPr>
+              <w:t>9</w:t>
+            </w:r>
+            <w:r>
+              <w:rPr>
+                <w:noProof/>
+                <w:webHidden/>
+              </w:rPr>
+              <w:fldChar w:fldCharType="end"/>
+            </w:r>
+          </w:hyperlink>
+        </w:p>
+        <w:p>
+          <w:pPr>
+            <w:pStyle w:val="TOC1"/>
+            <w:tabs>
+              <w:tab w:val="right" w:leader="dot" w:pos="10456"/>
+            </w:tabs>
+            <w:rPr>
+              <w:rFonts w:eastAsiaTheme="minorEastAsia"/>
+              <w:noProof/>
+              <w:lang w:eastAsia="hr-HR"/>
+            </w:rPr>
+          </w:pPr>
+          <w:hyperlink w:anchor="_Toc536692442" w:history="1">
+            <w:r>
+              <w:rPr>
+                <w:rStyle w:val="Hyperlink"/>
+                <w:noProof/>
+              </w:rPr>
+              <w:t>PRIRODNI FENOMEN KRŠA</w:t>
+            </w:r>
+            <w:r>
+              <w:rPr>
+                <w:noProof/>
+                <w:webHidden/>
+              </w:rPr>
+              <w:tab/>
+            </w:r>
+            <w:r>
+              <w:rPr>
+                <w:noProof/>
+                <w:webHidden/>
+              </w:rPr>
+              <w:fldChar w:fldCharType="begin"/>
+            </w:r>
+            <w:r>
+              <w:rPr>
+                <w:noProof/>
+                <w:webHidden/>
+              </w:rPr>
+              <w:instrText xml:space="preserve"> PAGEREF _Toc536692442 \h </w:instrText>
+            </w:r>
+            <w:r>
+              <w:rPr>
+                <w:noProof/>
+                <w:webHidden/>
+              </w:rPr>
+            </w:r>
+            <w:r>
+              <w:rPr>
+                <w:noProof/>
+                <w:webHidden/>
+              </w:rPr>
+              <w:fldChar w:fldCharType="separate"/>
+            </w:r>
+            <w:r>
+              <w:rPr>
+                <w:noProof/>
+                <w:webHidden/>
+              </w:rPr>
+              <w:t>10</w:t>
+            </w:r>
+            <w:r>
+              <w:rPr>
+                <w:noProof/>
+                <w:webHidden/>
+              </w:rPr>
+              <w:fldChar w:fldCharType="end"/>
+            </w:r>
+          </w:hyperlink>
+        </w:p>
+        <w:p>
+          <w:pPr>
+            <w:pStyle w:val="TOC1"/>
+            <w:tabs>
+              <w:tab w:val="right" w:leader="dot" w:pos="10456"/>
+            </w:tabs>
+            <w:rPr>
+              <w:rFonts w:eastAsiaTheme="minorEastAsia"/>
+              <w:noProof/>
+              <w:lang w:eastAsia="hr-HR"/>
+            </w:rPr>
+          </w:pPr>
+          <w:hyperlink w:anchor="_Toc536692443" w:history="1">
+            <w:r>
+              <w:rPr>
+                <w:rStyle w:val="Hyperlink"/>
+                <w:noProof/>
+              </w:rPr>
+              <w:t>RELJEF PANONSKOG I PERIPANONSKOG PROSTORA</w:t>
+            </w:r>
+            <w:r>
+              <w:rPr>
+                <w:noProof/>
+                <w:webHidden/>
+              </w:rPr>
+              <w:tab/>
+            </w:r>
+            <w:r>
+              <w:rPr>
+                <w:noProof/>
+                <w:webHidden/>
+              </w:rPr>
+              <w:fldChar w:fldCharType="begin"/>
+            </w:r>
+            <w:r>
+              <w:rPr>
+                <w:noProof/>
+                <w:webHidden/>
+              </w:rPr>
+              <w:instrText xml:space="preserve"> PAGEREF _Toc536692443 \h </w:instrText>
+            </w:r>
+            <w:r>
+              <w:rPr>
+                <w:noProof/>
+                <w:webHidden/>
+              </w:rPr>
+            </w:r>
+            <w:r>
+              <w:rPr>
+                <w:noProof/>
+                <w:webHidden/>
+              </w:rPr>
+              <w:fldChar w:fldCharType="separate"/>
+            </w:r>
+            <w:r>
+              <w:rPr>
+                <w:noProof/>
+                <w:webHidden/>
+              </w:rPr>
+              <w:t>12</w:t>
+            </w:r>
+            <w:r>
+              <w:rPr>
+                <w:noProof/>
+                <w:webHidden/>
+              </w:rPr>
+              <w:fldChar w:fldCharType="end"/>
+            </w:r>
+          </w:hyperlink>
+        </w:p>
+        <w:p>
+          <w:pPr>
+            <w:pStyle w:val="NASLOVPOGLAVLJA"/>
+            <w:numPr>
+              <w:ilvl w:val="0"/>
+              <w:numId w:val="0"/>
+            </w:numPr>
+          </w:pPr>
+          <w:r>
+            <w:fldChar w:fldCharType="end"/>
+          </w:r>
+        </w:p>
+      </w:sdtContent>
+    </w:sdt>
+    <w:p>
+      <w:pPr>
+        <w:rPr>
+          <w:b/>
+          <w:sz w:val="28"/>
+        </w:rPr>
+      </w:pPr>
+      <w:r>
+        <w:br w:type="page"/>
+      </w:r>
+    </w:p>
     <w:p>
       <w:pPr>
         <w:pStyle w:val="NASLOVPOGLAVLJA"/>
-        <w:numPr>
-          <w:ilvl w:val="0"/>
-          <w:numId w:val="0"/>
-        </w:numPr>
-        <w:ind w:left="720"/>
-      </w:pPr>
-    </w:p>
-    <w:p>
-      <w:pPr>
-        <w:pStyle w:val="NASLOVPOGLAVLJA"/>
-      </w:pPr>
-      <w:r>
+      </w:pPr>
+      <w:r>
+        <w:lastRenderedPageBreak/>
         <w:t>PROMETNO-GEOGRAFSKI POLOŽAJ KAO ČIMBENIK RAZVOJA</w:t>
       </w:r>
     </w:p>
@@ -53,9 +781,11 @@
       <w:pPr>
         <w:pStyle w:val="Heading1"/>
       </w:pPr>
+      <w:bookmarkStart w:id="1" w:name="_Toc536692435"/>
       <w:r>
         <w:t>NA DODIRU GEOGRAFSKIH REGIJA I KULTURA</w:t>
       </w:r>
+      <w:bookmarkEnd w:id="1"/>
     </w:p>
     <w:p>
       <w:pPr>
@@ -116,7 +846,15 @@
         </w:numPr>
       </w:pPr>
       <w:r>
-        <w:t>Panonsko-peripanonska Hrvatska</w:t>
+        <w:t>Panonsko-</w:t>
+      </w:r>
+      <w:proofErr w:type="spellStart"/>
+      <w:r>
+        <w:t>peripanonska</w:t>
+      </w:r>
+      <w:proofErr w:type="spellEnd"/>
+      <w:r>
+        <w:t xml:space="preserve"> Hrvatska</w:t>
       </w:r>
     </w:p>
     <w:p>
@@ -164,7 +902,15 @@
         </w:numPr>
       </w:pPr>
       <w:r>
-        <w:t>Gorsko-kotlinska Hrvatska</w:t>
+        <w:t>Gorsko-</w:t>
+      </w:r>
+      <w:proofErr w:type="spellStart"/>
+      <w:r>
+        <w:t>kotlinska</w:t>
+      </w:r>
+      <w:proofErr w:type="spellEnd"/>
+      <w:r>
+        <w:t xml:space="preserve"> Hrvatska</w:t>
       </w:r>
     </w:p>
     <w:p>
@@ -189,7 +935,7 @@
           <w:lang w:eastAsia="hr-HR"/>
         </w:rPr>
         <w:drawing>
-          <wp:anchor distT="0" distB="0" distL="114300" distR="114300" simplePos="0" relativeHeight="251658240" behindDoc="1" locked="0" layoutInCell="1" allowOverlap="1" wp14:anchorId="706D4E4A" wp14:editId="2C6151D0">
+          <wp:anchor distT="0" distB="0" distL="114300" distR="114300" simplePos="0" relativeHeight="251658240" behindDoc="1" locked="0" layoutInCell="1" allowOverlap="1" wp14:anchorId="1E2F6F92" wp14:editId="1CD807BD">
             <wp:simplePos x="0" y="0"/>
             <wp:positionH relativeFrom="column">
               <wp:align>right</wp:align>
@@ -453,11 +1199,19 @@
           <w:b/>
         </w:rPr>
       </w:pPr>
-      <w:r>
-        <w:rPr>
-          <w:b/>
-        </w:rPr>
-        <w:t xml:space="preserve">litoralizacija </w:t>
+      <w:proofErr w:type="spellStart"/>
+      <w:r>
+        <w:rPr>
+          <w:b/>
+        </w:rPr>
+        <w:t>litoralizacija</w:t>
+      </w:r>
+      <w:proofErr w:type="spellEnd"/>
+      <w:r>
+        <w:rPr>
+          <w:b/>
+        </w:rPr>
+        <w:t xml:space="preserve"> </w:t>
       </w:r>
       <w:r>
         <w:t>– koncentracija naseljenosti i gospodarskih djelatnosti na obalama mora</w:t>
@@ -589,10 +1343,12 @@
       <w:pPr>
         <w:pStyle w:val="Heading1"/>
       </w:pPr>
+      <w:bookmarkStart w:id="2" w:name="_Toc536692436"/>
       <w:r>
         <w:lastRenderedPageBreak/>
         <w:t>POVIJESNO I SUVREMENO ZNAČENJE HRVATSKOG PROMETNOG PRAGA</w:t>
       </w:r>
+      <w:bookmarkEnd w:id="2"/>
     </w:p>
     <w:p>
       <w:pPr>
@@ -868,6 +1624,7 @@
       <w:pPr>
         <w:pStyle w:val="Heading1"/>
       </w:pPr>
+      <w:bookmarkStart w:id="3" w:name="_Toc536692437"/>
       <w:r>
         <w:t>U</w:t>
       </w:r>
@@ -892,6 +1649,7 @@
       <w:r>
         <w:t>A</w:t>
       </w:r>
+      <w:bookmarkEnd w:id="3"/>
     </w:p>
     <w:p>
       <w:pPr>
@@ -1054,7 +1812,7 @@
           <w:lang w:eastAsia="hr-HR"/>
         </w:rPr>
         <w:drawing>
-          <wp:anchor distT="0" distB="0" distL="114300" distR="114300" simplePos="0" relativeHeight="251665408" behindDoc="1" locked="0" layoutInCell="1" allowOverlap="1" wp14:anchorId="5F687E78" wp14:editId="46C89C68">
+          <wp:anchor distT="0" distB="0" distL="114300" distR="114300" simplePos="0" relativeHeight="251665408" behindDoc="1" locked="0" layoutInCell="1" allowOverlap="1" wp14:anchorId="26AD8D04" wp14:editId="6B07A47F">
             <wp:simplePos x="0" y="0"/>
             <wp:positionH relativeFrom="column">
               <wp:posOffset>397510</wp:posOffset>
@@ -1344,7 +2102,7 @@
           <w:lang w:eastAsia="hr-HR"/>
         </w:rPr>
         <w:drawing>
-          <wp:inline distT="0" distB="0" distL="0" distR="0" wp14:anchorId="451BA8C5" wp14:editId="512664EF">
+          <wp:inline distT="0" distB="0" distL="0" distR="0" wp14:anchorId="1F3E985F" wp14:editId="3F682E22">
             <wp:extent cx="5433595" cy="4235500"/>
             <wp:effectExtent l="0" t="0" r="0" b="0"/>
             <wp:docPr id="7" name="Picture 4"/>
@@ -1538,7 +2296,21 @@
         <w:rPr>
           <w:rFonts w:cstheme="minorHAnsi"/>
         </w:rPr>
-        <w:t xml:space="preserve"> – isto važan za turizam i litoralizaciju jadranske obale</w:t>
+        <w:t xml:space="preserve"> – isto važan za turizam i </w:t>
+      </w:r>
+      <w:proofErr w:type="spellStart"/>
+      <w:r>
+        <w:rPr>
+          <w:rFonts w:cstheme="minorHAnsi"/>
+        </w:rPr>
+        <w:t>litoralizaciju</w:t>
+      </w:r>
+      <w:proofErr w:type="spellEnd"/>
+      <w:r>
+        <w:rPr>
+          <w:rFonts w:cstheme="minorHAnsi"/>
+        </w:rPr>
+        <w:t xml:space="preserve"> jadranske obale</w:t>
       </w:r>
     </w:p>
     <w:p>
@@ -1567,9 +2339,11 @@
       <w:pPr>
         <w:pStyle w:val="Heading1"/>
       </w:pPr>
+      <w:bookmarkStart w:id="4" w:name="_Toc536692438"/>
       <w:r>
         <w:t>HRVATSKA DO OSMANSKIH OSVAJANJA</w:t>
       </w:r>
+      <w:bookmarkEnd w:id="4"/>
     </w:p>
     <w:p>
       <w:pPr>
@@ -1588,7 +2362,15 @@
         </w:numPr>
       </w:pPr>
       <w:r>
-        <w:t>kontinuirana naseljenost ovog područja već nekoliko desetaka tisuća godina (od pleistocena)</w:t>
+        <w:t xml:space="preserve">kontinuirana naseljenost ovog područja već nekoliko desetaka tisuća godina (od </w:t>
+      </w:r>
+      <w:proofErr w:type="spellStart"/>
+      <w:r>
+        <w:t>pleistocena</w:t>
+      </w:r>
+      <w:proofErr w:type="spellEnd"/>
+      <w:r>
+        <w:t>)</w:t>
       </w:r>
     </w:p>
     <w:p>
@@ -2263,7 +3045,7 @@
                 <w:lang w:eastAsia="hr-HR"/>
               </w:rPr>
               <w:drawing>
-                <wp:inline distT="0" distB="0" distL="0" distR="0" wp14:anchorId="559DE6DC" wp14:editId="25AE6169">
+                <wp:inline distT="0" distB="0" distL="0" distR="0" wp14:anchorId="1ABE9BFB" wp14:editId="1D72A68E">
                   <wp:extent cx="3800643" cy="3094330"/>
                   <wp:effectExtent l="0" t="0" r="0" b="0"/>
                   <wp:docPr id="3" name="Picture 3"/>
@@ -2317,7 +3099,7 @@
                 <w:lang w:eastAsia="hr-HR"/>
               </w:rPr>
               <w:drawing>
-                <wp:inline distT="0" distB="0" distL="0" distR="0" wp14:anchorId="2DDBCAAB" wp14:editId="63FACD92">
+                <wp:inline distT="0" distB="0" distL="0" distR="0" wp14:anchorId="526C5C2B" wp14:editId="2218BB82">
                   <wp:extent cx="2764788" cy="3095324"/>
                   <wp:effectExtent l="0" t="0" r="0" b="0"/>
                   <wp:docPr id="4" name="Picture 4"/>
@@ -2428,7 +3210,15 @@
         </w:numPr>
       </w:pPr>
       <w:r>
-        <w:t>državotvorno područje Hrvatske je tada bila sjeverna Dalmacija – Knin, Nin, Šibenik, Klis i dr.</w:t>
+        <w:t xml:space="preserve">državotvorno područje Hrvatske je tada bila sjeverna Dalmacija – Knin, Nin, Šibenik, Klis i </w:t>
+      </w:r>
+      <w:proofErr w:type="spellStart"/>
+      <w:r>
+        <w:t>dr</w:t>
+      </w:r>
+      <w:proofErr w:type="spellEnd"/>
+      <w:r>
+        <w:t>.</w:t>
       </w:r>
     </w:p>
     <w:p>
@@ -2577,10 +3367,12 @@
       <w:pPr>
         <w:pStyle w:val="Heading1"/>
       </w:pPr>
+      <w:bookmarkStart w:id="5" w:name="_Toc536692439"/>
       <w:r>
         <w:lastRenderedPageBreak/>
         <w:t>HRVATSKI TERITORIJ OD 16. STOLJEĆA DO DANAS</w:t>
       </w:r>
+      <w:bookmarkEnd w:id="5"/>
     </w:p>
     <w:p>
       <w:pPr>
@@ -2880,9 +3672,11 @@
       <w:pPr>
         <w:pStyle w:val="Heading1"/>
       </w:pPr>
+      <w:bookmarkStart w:id="6" w:name="_Toc536692440"/>
       <w:r>
         <w:t>VELIČINA, OBLIK I GRANICE</w:t>
       </w:r>
+      <w:bookmarkEnd w:id="6"/>
     </w:p>
     <w:p>
       <w:pPr>
@@ -3095,7 +3889,7 @@
                 <w:lang w:eastAsia="hr-HR"/>
               </w:rPr>
               <w:drawing>
-                <wp:anchor distT="0" distB="0" distL="114300" distR="114300" simplePos="0" relativeHeight="251663360" behindDoc="1" locked="0" layoutInCell="1" allowOverlap="1" wp14:anchorId="370BB7F2" wp14:editId="579C8CEA">
+                <wp:anchor distT="0" distB="0" distL="114300" distR="114300" simplePos="0" relativeHeight="251663360" behindDoc="1" locked="0" layoutInCell="1" allowOverlap="1" wp14:anchorId="29DE348F" wp14:editId="4C930C9E">
                   <wp:simplePos x="0" y="0"/>
                   <wp:positionH relativeFrom="column">
                     <wp:posOffset>-12065</wp:posOffset>
@@ -3182,7 +3976,7 @@
                 <w:lang w:eastAsia="hr-HR"/>
               </w:rPr>
               <w:drawing>
-                <wp:anchor distT="0" distB="0" distL="114300" distR="114300" simplePos="0" relativeHeight="251661312" behindDoc="1" locked="0" layoutInCell="1" allowOverlap="1" wp14:anchorId="2BD6CA38" wp14:editId="6A189EAF">
+                <wp:anchor distT="0" distB="0" distL="114300" distR="114300" simplePos="0" relativeHeight="251661312" behindDoc="1" locked="0" layoutInCell="1" allowOverlap="1" wp14:anchorId="4057EBDB" wp14:editId="07FFFDF7">
                   <wp:simplePos x="0" y="0"/>
                   <wp:positionH relativeFrom="column">
                     <wp:posOffset>123190</wp:posOffset>
@@ -3371,9 +4165,11 @@
       <w:pPr>
         <w:pStyle w:val="Heading1"/>
       </w:pPr>
+      <w:bookmarkStart w:id="7" w:name="_Toc536692441"/>
       <w:r>
         <w:t>GEOLOŠKE I GEOMORFOLOŠKE ZNAČAJKE</w:t>
       </w:r>
+      <w:bookmarkEnd w:id="7"/>
     </w:p>
     <w:p>
       <w:pPr>
@@ -3431,8 +4227,13 @@
         <w:footnoteReference w:id="4"/>
       </w:r>
       <w:r>
-        <w:t xml:space="preserve"> i kenozoiku</w:t>
-      </w:r>
+        <w:t xml:space="preserve"> i </w:t>
+      </w:r>
+      <w:proofErr w:type="spellStart"/>
+      <w:r>
+        <w:t>kenozoiku</w:t>
+      </w:r>
+      <w:proofErr w:type="spellEnd"/>
       <w:r>
         <w:rPr>
           <w:rStyle w:val="FootnoteReference"/>
@@ -3452,7 +4253,15 @@
         </w:numPr>
       </w:pPr>
       <w:r>
-        <w:t>prisutne su klastične (</w:t>
+        <w:t xml:space="preserve">prisutne su </w:t>
+      </w:r>
+      <w:proofErr w:type="spellStart"/>
+      <w:r>
+        <w:t>klastične</w:t>
+      </w:r>
+      <w:proofErr w:type="spellEnd"/>
+      <w:r>
+        <w:t xml:space="preserve"> (</w:t>
       </w:r>
       <w:r>
         <w:t>pješčenjaci</w:t>
@@ -3528,7 +4337,15 @@
       </w:r>
       <w:proofErr w:type="spellEnd"/>
       <w:r>
-        <w:t xml:space="preserve"> i sl.</w:t>
+        <w:t xml:space="preserve"> i </w:t>
+      </w:r>
+      <w:proofErr w:type="spellStart"/>
+      <w:r>
+        <w:t>sl</w:t>
+      </w:r>
+      <w:proofErr w:type="spellEnd"/>
+      <w:r>
+        <w:t>.</w:t>
       </w:r>
     </w:p>
     <w:p>
@@ -3539,12 +4356,14 @@
           <w:numId w:val="22"/>
         </w:numPr>
       </w:pPr>
+      <w:proofErr w:type="spellStart"/>
       <w:r>
         <w:rPr>
           <w:b/>
         </w:rPr>
         <w:t>magmatske</w:t>
       </w:r>
+      <w:proofErr w:type="spellEnd"/>
       <w:r>
         <w:t xml:space="preserve"> (eruptivne) stijene (</w:t>
       </w:r>
@@ -3616,7 +4435,15 @@
         </w:numPr>
       </w:pPr>
       <w:r>
-        <w:t xml:space="preserve">posljedica podvlačenja – nastanak planinskih lanaca Dinarida – alpska orogeneza za vrijeme </w:t>
+        <w:t xml:space="preserve">posljedica podvlačenja – nastanak planinskih lanaca Dinarida – alpska </w:t>
+      </w:r>
+      <w:proofErr w:type="spellStart"/>
+      <w:r>
+        <w:t>orogeneza</w:t>
+      </w:r>
+      <w:proofErr w:type="spellEnd"/>
+      <w:r>
+        <w:t xml:space="preserve"> za vrijeme </w:t>
       </w:r>
       <w:proofErr w:type="spellStart"/>
       <w:r>
@@ -3639,7 +4466,15 @@
         </w:numPr>
       </w:pPr>
       <w:r>
-        <w:t>u panonskom prostoru dolazi do tonjenja i razmicanja stare geološke podloge – horizontalni pomaci litosfere – nastaje depresija</w:t>
+        <w:t xml:space="preserve">u panonskom prostoru dolazi do tonjenja i razmicanja stare geološke podloge – horizontalni pomaci </w:t>
+      </w:r>
+      <w:proofErr w:type="spellStart"/>
+      <w:r>
+        <w:t>litosfere</w:t>
+      </w:r>
+      <w:proofErr w:type="spellEnd"/>
+      <w:r>
+        <w:t xml:space="preserve"> – nastaje depresija</w:t>
       </w:r>
     </w:p>
     <w:p>
@@ -4171,9 +5006,11 @@
       <w:pPr>
         <w:pStyle w:val="Heading1"/>
       </w:pPr>
+      <w:bookmarkStart w:id="8" w:name="_Toc536692442"/>
       <w:r>
         <w:t>PRIRODNI FENOMEN KRŠA</w:t>
       </w:r>
+      <w:bookmarkEnd w:id="8"/>
     </w:p>
     <w:p>
       <w:pPr>
@@ -4182,8 +5019,6 @@
       <w:r>
         <w:t>ČETIRI OSNOVNA TIPA RELJEFA</w:t>
       </w:r>
-      <w:bookmarkStart w:id="0" w:name="_GoBack"/>
-      <w:bookmarkEnd w:id="0"/>
     </w:p>
     <w:p>
       <w:pPr>
@@ -4194,8 +5029,13 @@
         </w:numPr>
       </w:pPr>
       <w:r>
-        <w:t>četiri osnovna tipa reljefa: krški, obalni, riječni i padinski</w:t>
-      </w:r>
+        <w:t xml:space="preserve">četiri osnovna tipa reljefa: krški, obalni, riječni i </w:t>
+      </w:r>
+      <w:proofErr w:type="spellStart"/>
+      <w:r>
+        <w:t>padinski</w:t>
+      </w:r>
+      <w:proofErr w:type="spellEnd"/>
     </w:p>
     <w:p>
       <w:pPr>
@@ -4241,8 +5081,13 @@
           <w:numId w:val="25"/>
         </w:numPr>
       </w:pPr>
-      <w:r>
-        <w:t xml:space="preserve">vodopropusni i topljivi </w:t>
+      <w:proofErr w:type="spellStart"/>
+      <w:r>
+        <w:t>vodopropusni</w:t>
+      </w:r>
+      <w:proofErr w:type="spellEnd"/>
+      <w:r>
+        <w:t xml:space="preserve"> i topljivi </w:t>
       </w:r>
       <w:r>
         <w:rPr>
@@ -4394,7 +5239,15 @@
         <w:t>špiljski ukrasi –</w:t>
       </w:r>
       <w:r>
-        <w:t xml:space="preserve"> sige (stalagmiti, stalaktiti i stalagnati)</w:t>
+        <w:t xml:space="preserve"> sige (stalagmiti, stalaktiti i </w:t>
+      </w:r>
+      <w:proofErr w:type="spellStart"/>
+      <w:r>
+        <w:t>stalagnati</w:t>
+      </w:r>
+      <w:proofErr w:type="spellEnd"/>
+      <w:r>
+        <w:t>)</w:t>
       </w:r>
     </w:p>
     <w:p>
@@ -4551,7 +5404,15 @@
         <w:t xml:space="preserve"> </w:t>
       </w:r>
       <w:r>
-        <w:t>oblik reljefa u panonsko-peripanonskom dijelu Hrvatske</w:t>
+        <w:t>oblik reljefa u panonsko-</w:t>
+      </w:r>
+      <w:proofErr w:type="spellStart"/>
+      <w:r>
+        <w:t>peripanonskom</w:t>
+      </w:r>
+      <w:proofErr w:type="spellEnd"/>
+      <w:r>
+        <w:t xml:space="preserve"> dijelu Hrvatske</w:t>
       </w:r>
     </w:p>
     <w:p>
@@ -4621,7 +5482,15 @@
         </w:numPr>
       </w:pPr>
       <w:r>
-        <w:t xml:space="preserve">najniži dijelovi poloja su </w:t>
+        <w:t xml:space="preserve">najniži dijelovi </w:t>
+      </w:r>
+      <w:proofErr w:type="spellStart"/>
+      <w:r>
+        <w:t>poloja</w:t>
+      </w:r>
+      <w:proofErr w:type="spellEnd"/>
+      <w:r>
+        <w:t xml:space="preserve"> su </w:t>
       </w:r>
       <w:r>
         <w:rPr>
@@ -4644,11 +5513,19 @@
           <w:b/>
         </w:rPr>
       </w:pPr>
-      <w:r>
-        <w:rPr>
-          <w:b/>
-        </w:rPr>
-        <w:t xml:space="preserve">padinski reljef </w:t>
+      <w:proofErr w:type="spellStart"/>
+      <w:r>
+        <w:rPr>
+          <w:b/>
+        </w:rPr>
+        <w:t>padinski</w:t>
+      </w:r>
+      <w:proofErr w:type="spellEnd"/>
+      <w:r>
+        <w:rPr>
+          <w:b/>
+        </w:rPr>
+        <w:t xml:space="preserve"> reljef </w:t>
       </w:r>
       <w:r>
         <w:t xml:space="preserve"> </w:t>
@@ -4796,8 +5673,13 @@
       </w:pPr>
       <w:r>
         <w:lastRenderedPageBreak/>
-        <w:t>geološki postanak – alpska orogeneza</w:t>
-      </w:r>
+        <w:t xml:space="preserve">geološki postanak – alpska </w:t>
+      </w:r>
+      <w:proofErr w:type="spellStart"/>
+      <w:r>
+        <w:t>orogeneza</w:t>
+      </w:r>
+      <w:proofErr w:type="spellEnd"/>
     </w:p>
     <w:p>
       <w:pPr>
@@ -4881,11 +5763,20 @@
       </w:pPr>
       <w:proofErr w:type="spellStart"/>
       <w:r>
+        <w:rPr>
+          <w:b/>
+        </w:rPr>
         <w:t>flišne</w:t>
       </w:r>
       <w:proofErr w:type="spellEnd"/>
       <w:r>
-        <w:t xml:space="preserve"> udoline i krška polja – </w:t>
+        <w:rPr>
+          <w:b/>
+        </w:rPr>
+        <w:t xml:space="preserve"> udoline i krška polja</w:t>
+      </w:r>
+      <w:r>
+        <w:t xml:space="preserve"> – </w:t>
       </w:r>
       <w:proofErr w:type="spellStart"/>
       <w:r>
@@ -4895,6 +5786,1315 @@
       <w:r>
         <w:t>-akumulacijski i tektonsko-akumulacijski reljef</w:t>
       </w:r>
+    </w:p>
+    <w:p>
+      <w:pPr>
+        <w:pStyle w:val="ListParagraph"/>
+        <w:numPr>
+          <w:ilvl w:val="0"/>
+          <w:numId w:val="28"/>
+        </w:numPr>
+      </w:pPr>
+      <w:r>
+        <w:rPr>
+          <w:b/>
+        </w:rPr>
+        <w:t>les i pijesak</w:t>
+      </w:r>
+      <w:r>
+        <w:t xml:space="preserve"> – otoci Unije, Susak i Mljet</w:t>
+      </w:r>
+    </w:p>
+    <w:p>
+      <w:pPr>
+        <w:pStyle w:val="ListParagraph"/>
+        <w:numPr>
+          <w:ilvl w:val="0"/>
+          <w:numId w:val="28"/>
+        </w:numPr>
+      </w:pPr>
+      <w:r>
+        <w:rPr>
+          <w:b/>
+        </w:rPr>
+        <w:t xml:space="preserve">zatvoreni krški oblici </w:t>
+      </w:r>
+      <w:r>
+        <w:t xml:space="preserve">– </w:t>
+      </w:r>
+      <w:r>
+        <w:t xml:space="preserve">krška polja, krške uvale, </w:t>
+      </w:r>
+      <w:r>
+        <w:t>ponikve i dolci</w:t>
+      </w:r>
+    </w:p>
+    <w:p>
+      <w:pPr>
+        <w:pStyle w:val="ListParagraph"/>
+        <w:numPr>
+          <w:ilvl w:val="0"/>
+          <w:numId w:val="28"/>
+        </w:numPr>
+      </w:pPr>
+      <w:r>
+        <w:rPr>
+          <w:b/>
+        </w:rPr>
+        <w:t>polja u kršu</w:t>
+      </w:r>
+      <w:r>
+        <w:t xml:space="preserve"> – veliki reljefni oblici koji se ističu ravničarskim reljefom i debljim slojem tla što omogućuje njihovu gustu naseljenost i poljoprivredno iskorištavanje</w:t>
+      </w:r>
+    </w:p>
+    <w:p>
+      <w:pPr>
+        <w:pStyle w:val="ListParagraph"/>
+        <w:numPr>
+          <w:ilvl w:val="1"/>
+          <w:numId w:val="28"/>
+        </w:numPr>
+      </w:pPr>
+      <w:r>
+        <w:t>rijeke</w:t>
+      </w:r>
+      <w:r>
+        <w:t xml:space="preserve"> koje prolaze krškim poljima većinom su </w:t>
+      </w:r>
+      <w:r>
+        <w:rPr>
+          <w:b/>
+        </w:rPr>
+        <w:t>ponornice</w:t>
+      </w:r>
+    </w:p>
+    <w:p>
+      <w:pPr>
+        <w:pStyle w:val="ListParagraph"/>
+        <w:numPr>
+          <w:ilvl w:val="1"/>
+          <w:numId w:val="28"/>
+        </w:numPr>
+      </w:pPr>
+      <w:r>
+        <w:t xml:space="preserve">zbog zimskog plavljenja rijeka, polja su najčešće naseljena na rubnim dijelovima uz okolne uzvisine </w:t>
+      </w:r>
+    </w:p>
+    <w:p>
+      <w:pPr>
+        <w:pStyle w:val="ListParagraph"/>
+        <w:numPr>
+          <w:ilvl w:val="1"/>
+          <w:numId w:val="28"/>
+        </w:numPr>
+      </w:pPr>
+      <w:r>
+        <w:t xml:space="preserve">stalno plavljena krška polja u obliku jezera – Vransko jezero kod Biograda i </w:t>
+      </w:r>
+      <w:proofErr w:type="spellStart"/>
+      <w:r>
+        <w:t>Baćinska</w:t>
+      </w:r>
+      <w:proofErr w:type="spellEnd"/>
+      <w:r>
+        <w:t xml:space="preserve"> jezera </w:t>
+      </w:r>
+    </w:p>
+    <w:p>
+      <w:pPr>
+        <w:pStyle w:val="ListParagraph"/>
+        <w:numPr>
+          <w:ilvl w:val="1"/>
+          <w:numId w:val="28"/>
+        </w:numPr>
+      </w:pPr>
+      <w:r>
+        <w:t xml:space="preserve">najveća polja u kršu nalazimo u Lici – </w:t>
+      </w:r>
+      <w:r>
+        <w:rPr>
+          <w:b/>
+        </w:rPr>
+        <w:t xml:space="preserve">Ličko, </w:t>
+      </w:r>
+      <w:proofErr w:type="spellStart"/>
+      <w:r>
+        <w:rPr>
+          <w:b/>
+        </w:rPr>
+        <w:t>Gacko</w:t>
+      </w:r>
+      <w:proofErr w:type="spellEnd"/>
+      <w:r>
+        <w:rPr>
+          <w:b/>
+        </w:rPr>
+        <w:t xml:space="preserve"> i Krbavsko polje</w:t>
+      </w:r>
+      <w:r>
+        <w:rPr>
+          <w:b/>
+        </w:rPr>
+        <w:t xml:space="preserve"> </w:t>
+      </w:r>
+      <w:r>
+        <w:t xml:space="preserve">sa istoimenim rijekama </w:t>
+      </w:r>
+      <w:r>
+        <w:rPr>
+          <w:b/>
+        </w:rPr>
+        <w:t>Lika, Gacka i Krbava</w:t>
+      </w:r>
+    </w:p>
+    <w:p>
+      <w:pPr>
+        <w:pStyle w:val="ListParagraph"/>
+        <w:numPr>
+          <w:ilvl w:val="1"/>
+          <w:numId w:val="28"/>
+        </w:numPr>
+      </w:pPr>
+      <w:r>
+        <w:t>manjih dimenzija su Imotsko, Sinjsko i Vrgoračko krško polje, Čepić polje u Istri i Blatsko polje na Korčuli</w:t>
+      </w:r>
+    </w:p>
+    <w:p>
+      <w:pPr>
+        <w:pStyle w:val="ListParagraph"/>
+        <w:numPr>
+          <w:ilvl w:val="0"/>
+          <w:numId w:val="28"/>
+        </w:numPr>
+      </w:pPr>
+      <w:r>
+        <w:t xml:space="preserve">manji konkavni oblici – krške uvale, ponikve i </w:t>
+      </w:r>
+      <w:proofErr w:type="spellStart"/>
+      <w:r>
+        <w:t>doci</w:t>
+      </w:r>
+      <w:proofErr w:type="spellEnd"/>
+      <w:r>
+        <w:t xml:space="preserve"> </w:t>
+      </w:r>
+    </w:p>
+    <w:p>
+      <w:pPr>
+        <w:pStyle w:val="ListParagraph"/>
+        <w:numPr>
+          <w:ilvl w:val="0"/>
+          <w:numId w:val="28"/>
+        </w:numPr>
+        <w:rPr>
+          <w:b/>
+        </w:rPr>
+      </w:pPr>
+      <w:r>
+        <w:rPr>
+          <w:b/>
+        </w:rPr>
+        <w:t>otvoreni oblici</w:t>
+      </w:r>
+      <w:r>
+        <w:rPr>
+          <w:b/>
+        </w:rPr>
+        <w:t xml:space="preserve"> krškog reljefa</w:t>
+      </w:r>
+    </w:p>
+    <w:p>
+      <w:pPr>
+        <w:pStyle w:val="ListParagraph"/>
+        <w:numPr>
+          <w:ilvl w:val="1"/>
+          <w:numId w:val="28"/>
+        </w:numPr>
+      </w:pPr>
+      <w:r>
+        <w:rPr>
+          <w:b/>
+        </w:rPr>
+        <w:t>zaravni</w:t>
+      </w:r>
+      <w:r>
+        <w:t xml:space="preserve"> </w:t>
+      </w:r>
+      <w:r>
+        <w:rPr>
+          <w:b/>
+        </w:rPr>
+        <w:t>u kršu</w:t>
+      </w:r>
+      <w:r>
+        <w:t xml:space="preserve"> </w:t>
+      </w:r>
+      <w:r>
+        <w:t xml:space="preserve">– </w:t>
+      </w:r>
+      <w:proofErr w:type="spellStart"/>
+      <w:r>
+        <w:t>zaravnjeni</w:t>
+      </w:r>
+      <w:proofErr w:type="spellEnd"/>
+      <w:r>
+        <w:t xml:space="preserve"> kameni prostori obrasli rijetkom i niskom makijom – nastali korozijom, fluvijalnom erozijom i denudacijom – u prostoru sjeverne i srednje Dalmacije, uz rijeke </w:t>
+      </w:r>
+      <w:proofErr w:type="spellStart"/>
+      <w:r>
+        <w:t>Čikolu</w:t>
+      </w:r>
+      <w:proofErr w:type="spellEnd"/>
+      <w:r>
+        <w:t>, Krku i Cetinu</w:t>
+      </w:r>
+    </w:p>
+    <w:p>
+      <w:pPr>
+        <w:pStyle w:val="ListParagraph"/>
+        <w:numPr>
+          <w:ilvl w:val="1"/>
+          <w:numId w:val="28"/>
+        </w:numPr>
+      </w:pPr>
+      <w:r>
+        <w:t xml:space="preserve">u </w:t>
+      </w:r>
+      <w:r>
+        <w:t>kr</w:t>
+      </w:r>
+      <w:r>
+        <w:t xml:space="preserve">škim zaravnima česta je pojava </w:t>
+      </w:r>
+      <w:r>
+        <w:rPr>
+          <w:b/>
+        </w:rPr>
+        <w:t>kanjona</w:t>
+      </w:r>
+      <w:r>
+        <w:t xml:space="preserve"> koje su usjekle rijeke</w:t>
+      </w:r>
+    </w:p>
+    <w:p>
+      <w:pPr>
+        <w:pStyle w:val="Heading2"/>
+      </w:pPr>
+      <w:r>
+        <w:t>RELJEF DINARIDA</w:t>
+      </w:r>
+    </w:p>
+    <w:p>
+      <w:pPr>
+        <w:pStyle w:val="ListParagraph"/>
+        <w:numPr>
+          <w:ilvl w:val="0"/>
+          <w:numId w:val="30"/>
+        </w:numPr>
+      </w:pPr>
+      <w:r>
+        <w:t xml:space="preserve">krška pobrđa – u Gorskoj i Jadranskoj Hrvatskoj </w:t>
+      </w:r>
+    </w:p>
+    <w:p>
+      <w:pPr>
+        <w:pStyle w:val="ListParagraph"/>
+        <w:numPr>
+          <w:ilvl w:val="1"/>
+          <w:numId w:val="30"/>
+        </w:numPr>
+      </w:pPr>
+      <w:r>
+        <w:t xml:space="preserve">obuhvaćaju sustave nižih </w:t>
+      </w:r>
+      <w:proofErr w:type="spellStart"/>
+      <w:r>
+        <w:t>bregovam</w:t>
+      </w:r>
+      <w:proofErr w:type="spellEnd"/>
+      <w:r>
+        <w:t>, dolina, većih i manjih uvala (ponikva)</w:t>
+      </w:r>
+    </w:p>
+    <w:p>
+      <w:pPr>
+        <w:pStyle w:val="ListParagraph"/>
+        <w:numPr>
+          <w:ilvl w:val="1"/>
+          <w:numId w:val="30"/>
+        </w:numPr>
+      </w:pPr>
+      <w:r>
+        <w:t xml:space="preserve">manji ili veći vodotoci, oblikuju </w:t>
+      </w:r>
+      <w:proofErr w:type="spellStart"/>
+      <w:r>
+        <w:t>kanjonska</w:t>
+      </w:r>
+      <w:proofErr w:type="spellEnd"/>
+      <w:r>
+        <w:t xml:space="preserve"> suženja i uske vodotoke – Zrmanja, Cetina, Krka, Korana i Neretva</w:t>
+      </w:r>
+    </w:p>
+    <w:p>
+      <w:pPr>
+        <w:rPr>
+          <w:b/>
+        </w:rPr>
+      </w:pPr>
+      <w:r>
+        <w:rPr>
+          <w:b/>
+        </w:rPr>
+        <w:t xml:space="preserve">Reljefni oblici u </w:t>
+      </w:r>
+      <w:proofErr w:type="spellStart"/>
+      <w:r>
+        <w:rPr>
+          <w:b/>
+        </w:rPr>
+        <w:t>flišu</w:t>
+      </w:r>
+      <w:proofErr w:type="spellEnd"/>
+      <w:r>
+        <w:rPr>
+          <w:b/>
+        </w:rPr>
+        <w:t xml:space="preserve"> i lesu</w:t>
+      </w:r>
+    </w:p>
+    <w:p>
+      <w:pPr>
+        <w:pStyle w:val="ListParagraph"/>
+        <w:numPr>
+          <w:ilvl w:val="0"/>
+          <w:numId w:val="30"/>
+        </w:numPr>
+      </w:pPr>
+      <w:proofErr w:type="spellStart"/>
+      <w:r>
+        <w:rPr>
+          <w:b/>
+        </w:rPr>
+        <w:t>fliš</w:t>
+      </w:r>
+      <w:proofErr w:type="spellEnd"/>
+      <w:r>
+        <w:t xml:space="preserve"> – nepropusni sediment na kojemu se izmjenjuju lapori, pješčenjaci, glina i konglomerat, a nastaje taloženjem čestica različite veličine</w:t>
+      </w:r>
+    </w:p>
+    <w:p>
+      <w:pPr>
+        <w:pStyle w:val="ListParagraph"/>
+        <w:numPr>
+          <w:ilvl w:val="1"/>
+          <w:numId w:val="30"/>
+        </w:numPr>
+      </w:pPr>
+      <w:proofErr w:type="spellStart"/>
+      <w:r>
+        <w:t>flišna</w:t>
+      </w:r>
+      <w:proofErr w:type="spellEnd"/>
+      <w:r>
+        <w:t xml:space="preserve"> područja su </w:t>
+      </w:r>
+      <w:r>
+        <w:rPr>
+          <w:b/>
+        </w:rPr>
+        <w:t>važna poljoprivredna područja</w:t>
+      </w:r>
+      <w:r>
+        <w:t xml:space="preserve"> – vodonepropusna i plodna tla</w:t>
+      </w:r>
+    </w:p>
+    <w:p>
+      <w:pPr>
+        <w:pStyle w:val="ListParagraph"/>
+        <w:numPr>
+          <w:ilvl w:val="1"/>
+          <w:numId w:val="30"/>
+        </w:numPr>
+      </w:pPr>
+      <w:r>
+        <w:t xml:space="preserve">na kontaktu </w:t>
+      </w:r>
+      <w:proofErr w:type="spellStart"/>
+      <w:r>
+        <w:t>flišne</w:t>
+      </w:r>
+      <w:proofErr w:type="spellEnd"/>
+      <w:r>
+        <w:t xml:space="preserve"> i krške zone česti su </w:t>
+      </w:r>
+      <w:r>
+        <w:rPr>
+          <w:b/>
+        </w:rPr>
+        <w:t>površinski izvori vode</w:t>
+      </w:r>
+    </w:p>
+    <w:p>
+      <w:pPr>
+        <w:pStyle w:val="ListParagraph"/>
+        <w:ind w:left="360"/>
+      </w:pPr>
+    </w:p>
+    <w:p>
+      <w:pPr>
+        <w:pStyle w:val="ListParagraph"/>
+        <w:numPr>
+          <w:ilvl w:val="0"/>
+          <w:numId w:val="30"/>
+        </w:numPr>
+      </w:pPr>
+      <w:proofErr w:type="spellStart"/>
+      <w:r>
+        <w:rPr>
+          <w:b/>
+        </w:rPr>
+        <w:t>flišna</w:t>
+      </w:r>
+      <w:proofErr w:type="spellEnd"/>
+      <w:r>
+        <w:rPr>
+          <w:b/>
+        </w:rPr>
+        <w:t xml:space="preserve"> pobrđa</w:t>
+      </w:r>
+      <w:r>
+        <w:t xml:space="preserve"> – dolinski reljefni oblici nastali </w:t>
+      </w:r>
+      <w:proofErr w:type="spellStart"/>
+      <w:r>
+        <w:t>spiranjem</w:t>
+      </w:r>
+      <w:proofErr w:type="spellEnd"/>
+      <w:r>
+        <w:t xml:space="preserve">, kliženjem i </w:t>
+      </w:r>
+      <w:proofErr w:type="spellStart"/>
+      <w:r>
+        <w:t>jaruženjem</w:t>
+      </w:r>
+      <w:proofErr w:type="spellEnd"/>
+    </w:p>
+    <w:p>
+      <w:pPr>
+        <w:pStyle w:val="ListParagraph"/>
+        <w:numPr>
+          <w:ilvl w:val="1"/>
+          <w:numId w:val="30"/>
+        </w:numPr>
+      </w:pPr>
+      <w:r>
+        <w:t xml:space="preserve">najveće </w:t>
+      </w:r>
+      <w:proofErr w:type="spellStart"/>
+      <w:r>
+        <w:t>flišno</w:t>
+      </w:r>
+      <w:proofErr w:type="spellEnd"/>
+      <w:r>
+        <w:t xml:space="preserve"> pobrđe je područje istočne Istre (siva Istra), prostor Vinodola i Kaštela</w:t>
+      </w:r>
+    </w:p>
+    <w:p>
+      <w:pPr>
+        <w:pStyle w:val="ListParagraph"/>
+        <w:numPr>
+          <w:ilvl w:val="1"/>
+          <w:numId w:val="30"/>
+        </w:numPr>
+      </w:pPr>
+      <w:r>
+        <w:t>najčešće između 100 i 400 m visine i vrlo raščlanjena reljefa</w:t>
+      </w:r>
+    </w:p>
+    <w:p>
+      <w:pPr>
+        <w:pStyle w:val="ListParagraph"/>
+        <w:ind w:left="360"/>
+      </w:pPr>
+    </w:p>
+    <w:p>
+      <w:pPr>
+        <w:pStyle w:val="ListParagraph"/>
+        <w:numPr>
+          <w:ilvl w:val="0"/>
+          <w:numId w:val="30"/>
+        </w:numPr>
+      </w:pPr>
+      <w:r>
+        <w:rPr>
+          <w:b/>
+        </w:rPr>
+        <w:t xml:space="preserve">udoline u </w:t>
+      </w:r>
+      <w:proofErr w:type="spellStart"/>
+      <w:r>
+        <w:rPr>
+          <w:b/>
+        </w:rPr>
+        <w:t>flišu</w:t>
+      </w:r>
+      <w:proofErr w:type="spellEnd"/>
+      <w:r>
+        <w:t xml:space="preserve"> – nastaju </w:t>
+      </w:r>
+      <w:proofErr w:type="spellStart"/>
+      <w:r>
+        <w:t>fluviodenudacijskim</w:t>
+      </w:r>
+      <w:proofErr w:type="spellEnd"/>
+      <w:r>
+        <w:t xml:space="preserve"> procesima</w:t>
+      </w:r>
+    </w:p>
+    <w:p>
+      <w:pPr>
+        <w:pStyle w:val="ListParagraph"/>
+        <w:numPr>
+          <w:ilvl w:val="1"/>
+          <w:numId w:val="30"/>
+        </w:numPr>
+      </w:pPr>
+      <w:r>
+        <w:t>na pod</w:t>
+      </w:r>
+      <w:r>
+        <w:t>ručju Vinodola, Ravnih kotara, Konavala, na otocima Krku i Rabu</w:t>
+      </w:r>
+    </w:p>
+    <w:p>
+      <w:pPr>
+        <w:pStyle w:val="ListParagraph"/>
+        <w:numPr>
+          <w:ilvl w:val="1"/>
+          <w:numId w:val="30"/>
+        </w:numPr>
+      </w:pPr>
+      <w:r>
+        <w:t>gospodarski najvažnija područja</w:t>
+      </w:r>
+    </w:p>
+    <w:p>
+      <w:pPr>
+        <w:pStyle w:val="ListParagraph"/>
+        <w:ind w:left="360"/>
+      </w:pPr>
+    </w:p>
+    <w:p>
+      <w:pPr>
+        <w:pStyle w:val="ListParagraph"/>
+        <w:numPr>
+          <w:ilvl w:val="0"/>
+          <w:numId w:val="30"/>
+        </w:numPr>
+      </w:pPr>
+      <w:r>
+        <w:rPr>
+          <w:b/>
+        </w:rPr>
+        <w:t>les</w:t>
+      </w:r>
+      <w:r>
+        <w:t xml:space="preserve"> – sediment eolskog podrijetla na kojem nastaju plodna tla velike važnosti za poljoprivredu</w:t>
+      </w:r>
+    </w:p>
+    <w:p>
+      <w:pPr>
+        <w:pStyle w:val="ListParagraph"/>
+        <w:numPr>
+          <w:ilvl w:val="1"/>
+          <w:numId w:val="30"/>
+        </w:numPr>
+      </w:pPr>
+      <w:r>
+        <w:t>najv</w:t>
+      </w:r>
+      <w:r>
+        <w:t>ažnije akumulacije lesa su otoci Susak i Unije, a nalazi se i na sjeverozapadu Ravnih kotara</w:t>
+      </w:r>
+    </w:p>
+    <w:p>
+      <w:pPr>
+        <w:pStyle w:val="ListParagraph"/>
+        <w:ind w:left="360"/>
+      </w:pPr>
+    </w:p>
+    <w:p>
+      <w:pPr>
+        <w:pStyle w:val="ListParagraph"/>
+        <w:numPr>
+          <w:ilvl w:val="0"/>
+          <w:numId w:val="30"/>
+        </w:numPr>
+      </w:pPr>
+      <w:r>
+        <w:rPr>
+          <w:b/>
+        </w:rPr>
+        <w:t xml:space="preserve">prostor dinarskog </w:t>
+      </w:r>
+      <w:proofErr w:type="spellStart"/>
+      <w:r>
+        <w:rPr>
+          <w:b/>
+        </w:rPr>
+        <w:t>sredogorja</w:t>
+      </w:r>
+      <w:proofErr w:type="spellEnd"/>
+      <w:r>
+        <w:t xml:space="preserve"> – niz uzvisina od 500 do 1</w:t>
+      </w:r>
+      <w:r>
+        <w:t>50</w:t>
+      </w:r>
+      <w:r>
+        <w:t>0 m</w:t>
+      </w:r>
+      <w:r>
+        <w:t xml:space="preserve"> – Gorska Hrvatska</w:t>
+      </w:r>
+    </w:p>
+    <w:p>
+      <w:pPr>
+        <w:pStyle w:val="ListParagraph"/>
+        <w:numPr>
+          <w:ilvl w:val="1"/>
+          <w:numId w:val="30"/>
+        </w:numPr>
+      </w:pPr>
+      <w:r>
+        <w:lastRenderedPageBreak/>
+        <w:t>dinarski smjer pružanja reljefa – SZ - JI</w:t>
+      </w:r>
+    </w:p>
+    <w:p>
+      <w:pPr>
+        <w:pStyle w:val="ListParagraph"/>
+        <w:numPr>
+          <w:ilvl w:val="1"/>
+          <w:numId w:val="30"/>
+        </w:numPr>
+        <w:rPr>
+          <w:b/>
+        </w:rPr>
+      </w:pPr>
+      <w:r>
+        <w:rPr>
+          <w:b/>
+        </w:rPr>
+        <w:t>L</w:t>
+      </w:r>
+      <w:r>
+        <w:rPr>
+          <w:b/>
+        </w:rPr>
+        <w:t xml:space="preserve">ičko </w:t>
+      </w:r>
+      <w:proofErr w:type="spellStart"/>
+      <w:r>
+        <w:rPr>
+          <w:b/>
+        </w:rPr>
+        <w:t>sredogorje</w:t>
+      </w:r>
+      <w:proofErr w:type="spellEnd"/>
+      <w:r>
+        <w:rPr>
+          <w:b/>
+        </w:rPr>
+        <w:t xml:space="preserve">, Bukovica, </w:t>
+      </w:r>
+      <w:proofErr w:type="spellStart"/>
+      <w:r>
+        <w:rPr>
+          <w:b/>
+        </w:rPr>
+        <w:t>Promina</w:t>
+      </w:r>
+      <w:proofErr w:type="spellEnd"/>
+      <w:r>
+        <w:rPr>
+          <w:b/>
+        </w:rPr>
+        <w:t xml:space="preserve">, Svilaja, </w:t>
+      </w:r>
+      <w:proofErr w:type="spellStart"/>
+      <w:r>
+        <w:rPr>
+          <w:b/>
+        </w:rPr>
+        <w:t>Moseć</w:t>
+      </w:r>
+      <w:proofErr w:type="spellEnd"/>
+      <w:r>
+        <w:rPr>
+          <w:b/>
+        </w:rPr>
+        <w:t>, Mosor i Kozjak</w:t>
+      </w:r>
+    </w:p>
+    <w:p>
+      <w:pPr>
+        <w:pStyle w:val="ListParagraph"/>
+        <w:numPr>
+          <w:ilvl w:val="0"/>
+          <w:numId w:val="30"/>
+        </w:numPr>
+        <w:rPr>
+          <w:b/>
+        </w:rPr>
+      </w:pPr>
+      <w:r>
+        <w:t xml:space="preserve">planinski reljef Dinarida – </w:t>
+      </w:r>
+      <w:r>
+        <w:t>najviše</w:t>
+      </w:r>
+      <w:r>
+        <w:t xml:space="preserve"> </w:t>
+      </w:r>
+      <w:r>
+        <w:t>dijelove čine dinarske planine koje se dijele na nekoliko lanaca:</w:t>
+      </w:r>
+    </w:p>
+    <w:p>
+      <w:pPr>
+        <w:pStyle w:val="ListParagraph"/>
+        <w:numPr>
+          <w:ilvl w:val="1"/>
+          <w:numId w:val="30"/>
+        </w:numPr>
+        <w:rPr>
+          <w:b/>
+        </w:rPr>
+      </w:pPr>
+      <w:r>
+        <w:t xml:space="preserve">na sjeverozapadu lanac – </w:t>
+      </w:r>
+      <w:r>
+        <w:rPr>
+          <w:b/>
+        </w:rPr>
+        <w:t>Snježnik, Risnjak, Viševica i Velebit</w:t>
+      </w:r>
+      <w:r>
+        <w:t xml:space="preserve"> (povezani </w:t>
+      </w:r>
+      <w:proofErr w:type="spellStart"/>
+      <w:r>
+        <w:t>Ričičkim</w:t>
+      </w:r>
+      <w:proofErr w:type="spellEnd"/>
+      <w:r>
+        <w:t xml:space="preserve"> i Senjskim bilom)</w:t>
+      </w:r>
+    </w:p>
+    <w:p>
+      <w:pPr>
+        <w:pStyle w:val="ListParagraph"/>
+        <w:numPr>
+          <w:ilvl w:val="1"/>
+          <w:numId w:val="30"/>
+        </w:numPr>
+        <w:rPr>
+          <w:b/>
+        </w:rPr>
+      </w:pPr>
+      <w:r>
+        <w:t xml:space="preserve">istočnije prema nizinskom području </w:t>
+      </w:r>
+      <w:r>
+        <w:rPr>
+          <w:b/>
+        </w:rPr>
+        <w:t xml:space="preserve">– Velika i Mala Kapela i </w:t>
+      </w:r>
+      <w:proofErr w:type="spellStart"/>
+      <w:r>
+        <w:rPr>
+          <w:b/>
+        </w:rPr>
+        <w:t>Plješevica</w:t>
+      </w:r>
+      <w:proofErr w:type="spellEnd"/>
+    </w:p>
+    <w:p>
+      <w:pPr>
+        <w:pStyle w:val="ListParagraph"/>
+        <w:numPr>
+          <w:ilvl w:val="1"/>
+          <w:numId w:val="30"/>
+        </w:numPr>
+        <w:rPr>
+          <w:b/>
+        </w:rPr>
+      </w:pPr>
+      <w:r>
+        <w:t>grani</w:t>
+      </w:r>
+      <w:r>
+        <w:t xml:space="preserve">cu prema Istri čine </w:t>
+      </w:r>
+      <w:r>
+        <w:rPr>
+          <w:b/>
+        </w:rPr>
+        <w:t>Učka</w:t>
+      </w:r>
+      <w:r>
+        <w:t xml:space="preserve"> i </w:t>
+      </w:r>
+      <w:proofErr w:type="spellStart"/>
+      <w:r>
+        <w:rPr>
+          <w:b/>
+        </w:rPr>
+        <w:t>Čičarija</w:t>
+      </w:r>
+      <w:proofErr w:type="spellEnd"/>
+    </w:p>
+    <w:p>
+      <w:pPr>
+        <w:pStyle w:val="ListParagraph"/>
+        <w:numPr>
+          <w:ilvl w:val="1"/>
+          <w:numId w:val="30"/>
+        </w:numPr>
+      </w:pPr>
+      <w:r>
+        <w:t>u dal</w:t>
+      </w:r>
+      <w:r>
+        <w:t xml:space="preserve">matinskom području na granici s BiH – </w:t>
+      </w:r>
+      <w:r>
+        <w:rPr>
+          <w:b/>
+        </w:rPr>
+        <w:t xml:space="preserve">Dinara, Kamešnica i </w:t>
+      </w:r>
+      <w:proofErr w:type="spellStart"/>
+      <w:r>
+        <w:rPr>
+          <w:b/>
+        </w:rPr>
+        <w:t>Zavelim</w:t>
+      </w:r>
+      <w:proofErr w:type="spellEnd"/>
+    </w:p>
+    <w:p>
+      <w:pPr>
+        <w:pStyle w:val="ListParagraph"/>
+        <w:numPr>
+          <w:ilvl w:val="1"/>
+          <w:numId w:val="30"/>
+        </w:numPr>
+      </w:pPr>
+      <w:r>
+        <w:t xml:space="preserve">uz obalu, prema jugu – </w:t>
+      </w:r>
+      <w:r>
+        <w:rPr>
+          <w:b/>
+        </w:rPr>
+        <w:t xml:space="preserve">Biokovo i </w:t>
+      </w:r>
+      <w:proofErr w:type="spellStart"/>
+      <w:r>
+        <w:rPr>
+          <w:b/>
+        </w:rPr>
+        <w:t>Rilić</w:t>
+      </w:r>
+      <w:proofErr w:type="spellEnd"/>
+    </w:p>
+    <w:p>
+      <w:pPr>
+        <w:pStyle w:val="Heading2"/>
+      </w:pPr>
+      <w:r>
+        <w:t>RELJEF OBALE I PODMORJA</w:t>
+      </w:r>
+    </w:p>
+    <w:p>
+      <w:pPr>
+        <w:pStyle w:val="ListParagraph"/>
+        <w:numPr>
+          <w:ilvl w:val="0"/>
+          <w:numId w:val="32"/>
+        </w:numPr>
+      </w:pPr>
+      <w:r>
+        <w:t>Jadransko more je geološka zavala između Alpa, Apenina i Dinarida, ispunjena vodom</w:t>
+      </w:r>
+    </w:p>
+    <w:p>
+      <w:pPr>
+        <w:pStyle w:val="ListParagraph"/>
+        <w:numPr>
+          <w:ilvl w:val="0"/>
+          <w:numId w:val="32"/>
+        </w:numPr>
+      </w:pPr>
+      <w:r>
+        <w:t xml:space="preserve">plići </w:t>
+      </w:r>
+      <w:r>
+        <w:rPr>
+          <w:b/>
+        </w:rPr>
+        <w:t>sjeverozapadni</w:t>
+      </w:r>
+      <w:r>
+        <w:t xml:space="preserve"> i dublji </w:t>
+      </w:r>
+      <w:r>
+        <w:rPr>
+          <w:b/>
+        </w:rPr>
+        <w:t>jugoistočni</w:t>
+      </w:r>
+      <w:r>
+        <w:t xml:space="preserve"> dio Jadrana, odvojeni su </w:t>
+      </w:r>
+      <w:r>
+        <w:rPr>
+          <w:b/>
+        </w:rPr>
+        <w:t>palagruškim pragom</w:t>
+      </w:r>
+      <w:r>
+        <w:t xml:space="preserve"> koji je okomita smjera pružanja SI-JZ</w:t>
+      </w:r>
+    </w:p>
+    <w:p>
+      <w:pPr>
+        <w:pStyle w:val="ListParagraph"/>
+        <w:numPr>
+          <w:ilvl w:val="0"/>
+          <w:numId w:val="32"/>
+        </w:numPr>
+      </w:pPr>
+      <w:r>
+        <w:t xml:space="preserve">u </w:t>
+      </w:r>
+      <w:proofErr w:type="spellStart"/>
+      <w:r>
+        <w:t>pleistocenu</w:t>
+      </w:r>
+      <w:proofErr w:type="spellEnd"/>
+      <w:r>
+        <w:t xml:space="preserve"> i </w:t>
+      </w:r>
+      <w:proofErr w:type="spellStart"/>
+      <w:r>
+        <w:t>holocenu</w:t>
+      </w:r>
+      <w:proofErr w:type="spellEnd"/>
+      <w:r>
+        <w:t xml:space="preserve"> – izdizanje morske razine (</w:t>
+      </w:r>
+      <w:r>
+        <w:rPr>
+          <w:b/>
+        </w:rPr>
+        <w:t>transgresija mora</w:t>
+      </w:r>
+      <w:r>
+        <w:t xml:space="preserve">) – prosječna razina Jadranskog mora se izdiže za 121 m – istovremeno dolazi do tektonskih spuštanja što poplavljuje najnižih krških zavala te krških i </w:t>
+      </w:r>
+      <w:proofErr w:type="spellStart"/>
+      <w:r>
+        <w:t>flišnih</w:t>
+      </w:r>
+      <w:proofErr w:type="spellEnd"/>
+      <w:r>
+        <w:t xml:space="preserve"> pobrđa</w:t>
+      </w:r>
+    </w:p>
+    <w:p>
+      <w:pPr>
+        <w:pStyle w:val="ListParagraph"/>
+        <w:numPr>
+          <w:ilvl w:val="0"/>
+          <w:numId w:val="32"/>
+        </w:numPr>
+      </w:pPr>
+      <w:r>
+        <w:t xml:space="preserve">posljedica – </w:t>
+      </w:r>
+      <w:r>
+        <w:rPr>
+          <w:b/>
+        </w:rPr>
+        <w:t>dalmatinski tip obale</w:t>
+      </w:r>
+      <w:r>
+        <w:t xml:space="preserve"> – smjer pružanja obale i otoka je paralelan (SZ – JI)</w:t>
+      </w:r>
+    </w:p>
+    <w:p>
+      <w:pPr>
+        <w:pStyle w:val="ListParagraph"/>
+        <w:numPr>
+          <w:ilvl w:val="1"/>
+          <w:numId w:val="32"/>
+        </w:numPr>
+      </w:pPr>
+      <w:r>
+        <w:t>otoci su vrhovi antiklinala, a morski prolazi i kanali sinklinale</w:t>
+      </w:r>
+    </w:p>
+    <w:p>
+      <w:pPr>
+        <w:pStyle w:val="ListParagraph"/>
+        <w:numPr>
+          <w:ilvl w:val="0"/>
+          <w:numId w:val="32"/>
+        </w:numPr>
+      </w:pPr>
+      <w:r>
+        <w:t>malo abrazijskih reljefnih oblika zbog mladosti obale</w:t>
+      </w:r>
+    </w:p>
+    <w:p>
+      <w:pPr>
+        <w:pStyle w:val="ListParagraph"/>
+        <w:numPr>
+          <w:ilvl w:val="0"/>
+          <w:numId w:val="32"/>
+        </w:numPr>
+      </w:pPr>
+      <w:r>
+        <w:t>pravih klifova (strmaca) gotovo i nema – manji strmci mogu se naći na pučinskim stranama otoka, na zapadnim obalama Istre te na obalama južno od Dubrovnika</w:t>
+      </w:r>
+    </w:p>
+    <w:p>
+      <w:pPr>
+        <w:pStyle w:val="ListParagraph"/>
+        <w:numPr>
+          <w:ilvl w:val="0"/>
+          <w:numId w:val="32"/>
+        </w:numPr>
+      </w:pPr>
+      <w:r>
+        <w:t xml:space="preserve">obale Dugog otoka i Kornata – </w:t>
+      </w:r>
+      <w:r>
+        <w:rPr>
+          <w:b/>
+        </w:rPr>
+        <w:t>rasjedni strmci</w:t>
+      </w:r>
+      <w:r>
+        <w:t xml:space="preserve"> (nisu nastali abrazijom)</w:t>
+      </w:r>
+    </w:p>
+    <w:p>
+      <w:pPr>
+        <w:pStyle w:val="Heading2"/>
+      </w:pPr>
+      <w:r>
+        <w:t>VELIKO GOSPODARSKO ZNAČENJE RELJEFA</w:t>
+      </w:r>
+    </w:p>
+    <w:p>
+      <w:pPr>
+        <w:pStyle w:val="ListParagraph"/>
+        <w:numPr>
+          <w:ilvl w:val="0"/>
+          <w:numId w:val="33"/>
+        </w:numPr>
+      </w:pPr>
+      <w:r>
+        <w:t xml:space="preserve">otežane prometne veze radi </w:t>
+      </w:r>
+      <w:proofErr w:type="spellStart"/>
+      <w:r>
+        <w:t>sredogorskih</w:t>
+      </w:r>
+      <w:proofErr w:type="spellEnd"/>
+      <w:r>
+        <w:t xml:space="preserve"> i planinskih lanaca Gorske Hrvatske – Hrvatski prometni prag – najuži dio između Primorske i Panonske Hrvatske</w:t>
+      </w:r>
+    </w:p>
+    <w:p>
+      <w:pPr>
+        <w:pStyle w:val="ListParagraph"/>
+        <w:numPr>
+          <w:ilvl w:val="0"/>
+          <w:numId w:val="33"/>
+        </w:numPr>
+      </w:pPr>
+      <w:r>
+        <w:t>reljef utječe na strukturu i razvitak poljoprivrednog iskorištavanja tla</w:t>
+      </w:r>
+    </w:p>
+    <w:p>
+      <w:pPr>
+        <w:pStyle w:val="ListParagraph"/>
+        <w:numPr>
+          <w:ilvl w:val="1"/>
+          <w:numId w:val="33"/>
+        </w:numPr>
+      </w:pPr>
+      <w:r>
+        <w:t xml:space="preserve">ratarska i povrtlarsko-voćarska proizvodnja u krškim poljima i uvalama te na </w:t>
+      </w:r>
+      <w:proofErr w:type="spellStart"/>
+      <w:r>
+        <w:t>flišnim</w:t>
+      </w:r>
+      <w:proofErr w:type="spellEnd"/>
+      <w:r>
+        <w:t xml:space="preserve"> zonama</w:t>
+      </w:r>
+    </w:p>
+    <w:p>
+      <w:pPr>
+        <w:pStyle w:val="ListParagraph"/>
+        <w:numPr>
+          <w:ilvl w:val="0"/>
+          <w:numId w:val="33"/>
+        </w:numPr>
+      </w:pPr>
+      <w:proofErr w:type="spellStart"/>
+      <w:r>
+        <w:rPr>
+          <w:b/>
+        </w:rPr>
+        <w:t>transhumantno</w:t>
+      </w:r>
+      <w:proofErr w:type="spellEnd"/>
+      <w:r>
+        <w:rPr>
+          <w:b/>
+        </w:rPr>
+        <w:t xml:space="preserve"> stočarstvo</w:t>
+      </w:r>
+      <w:r>
+        <w:t xml:space="preserve"> -  na pobrđima i planinskim područjima – ljeti za ispašu stoke</w:t>
+      </w:r>
+    </w:p>
+    <w:p>
+      <w:pPr>
+        <w:pStyle w:val="ListParagraph"/>
+        <w:numPr>
+          <w:ilvl w:val="0"/>
+          <w:numId w:val="33"/>
+        </w:numPr>
+      </w:pPr>
+      <w:r>
+        <w:rPr>
+          <w:b/>
+        </w:rPr>
+        <w:t>šume</w:t>
+      </w:r>
+      <w:r>
+        <w:t xml:space="preserve"> – posebno važne za gospodarstvo u </w:t>
+      </w:r>
+      <w:proofErr w:type="spellStart"/>
+      <w:r>
+        <w:t>sredogorju</w:t>
+      </w:r>
+      <w:proofErr w:type="spellEnd"/>
+      <w:r>
+        <w:t xml:space="preserve"> i planinskom području</w:t>
+      </w:r>
+    </w:p>
+    <w:p>
+      <w:pPr>
+        <w:pStyle w:val="ListParagraph"/>
+        <w:numPr>
+          <w:ilvl w:val="0"/>
+          <w:numId w:val="33"/>
+        </w:numPr>
+      </w:pPr>
+      <w:r>
+        <w:rPr>
+          <w:b/>
+        </w:rPr>
+        <w:t>rudno bogatstvo i hidroenergija</w:t>
+      </w:r>
+      <w:r>
+        <w:t xml:space="preserve"> – rijeke su kratke ali s puno </w:t>
+      </w:r>
+      <w:proofErr w:type="spellStart"/>
+      <w:r>
+        <w:t>hidropotencijala</w:t>
+      </w:r>
+      <w:proofErr w:type="spellEnd"/>
+    </w:p>
+    <w:p>
+      <w:pPr>
+        <w:pStyle w:val="ListParagraph"/>
+        <w:numPr>
+          <w:ilvl w:val="0"/>
+          <w:numId w:val="33"/>
+        </w:numPr>
+      </w:pPr>
+      <w:r>
+        <w:rPr>
+          <w:b/>
+        </w:rPr>
+        <w:t>razvedena</w:t>
+      </w:r>
+      <w:r>
+        <w:t xml:space="preserve"> </w:t>
+      </w:r>
+      <w:r>
+        <w:rPr>
+          <w:b/>
+        </w:rPr>
+        <w:t>obala</w:t>
+      </w:r>
+      <w:r>
+        <w:t xml:space="preserve"> pogodna za turizam</w:t>
+      </w:r>
+    </w:p>
+    <w:p>
+      <w:pPr>
+        <w:pStyle w:val="Heading1"/>
+      </w:pPr>
+      <w:bookmarkStart w:id="9" w:name="_Toc536692443"/>
+      <w:r>
+        <w:t>RELJEF PANONSKOG I PERIPANONSKOG PROSTORA</w:t>
+      </w:r>
+      <w:bookmarkEnd w:id="9"/>
+    </w:p>
+    <w:p>
+      <w:pPr>
+        <w:pStyle w:val="Heading2"/>
+      </w:pPr>
+      <w:r>
+        <w:t>POLOJI I PLODNE TERASNE NIZINE</w:t>
+      </w:r>
+    </w:p>
+    <w:p>
+      <w:pPr>
+        <w:pStyle w:val="ListParagraph"/>
+        <w:numPr>
+          <w:ilvl w:val="0"/>
+          <w:numId w:val="34"/>
+        </w:numPr>
+      </w:pPr>
+      <w:r>
+        <w:t>reljef karakterizira manja energija – uglavnom prevladava nizinski reljef</w:t>
+      </w:r>
+    </w:p>
+    <w:p>
+      <w:pPr>
+        <w:pStyle w:val="ListParagraph"/>
+        <w:numPr>
+          <w:ilvl w:val="0"/>
+          <w:numId w:val="34"/>
+        </w:numPr>
+      </w:pPr>
     </w:p>
     <w:sectPr>
       <w:pgSz w:w="11906" w:h="16838"/>
@@ -6819,6 +9019,345 @@
     </w:lvl>
   </w:abstractNum>
   <w:abstractNum w:abstractNumId="13">
+    <w:nsid w:val="2DF95F51"/>
+    <w:multiLevelType w:val="hybridMultilevel"/>
+    <w:tmpl w:val="9DF0686C"/>
+    <w:lvl w:ilvl="0" w:tplc="A85EBFCE">
+      <w:start w:val="1"/>
+      <w:numFmt w:val="bullet"/>
+      <w:lvlText w:val="-"/>
+      <w:lvlJc w:val="left"/>
+      <w:pPr>
+        <w:ind w:left="360" w:hanging="360"/>
+      </w:pPr>
+      <w:rPr>
+        <w:rFonts w:ascii="Courier New" w:hAnsi="Courier New" w:hint="default"/>
+      </w:rPr>
+    </w:lvl>
+    <w:lvl w:ilvl="1" w:tplc="A85EBFCE">
+      <w:start w:val="1"/>
+      <w:numFmt w:val="bullet"/>
+      <w:lvlText w:val="-"/>
+      <w:lvlJc w:val="left"/>
+      <w:pPr>
+        <w:ind w:left="1080" w:hanging="360"/>
+      </w:pPr>
+      <w:rPr>
+        <w:rFonts w:ascii="Courier New" w:hAnsi="Courier New" w:hint="default"/>
+      </w:rPr>
+    </w:lvl>
+    <w:lvl w:ilvl="2" w:tplc="A85EBFCE">
+      <w:start w:val="1"/>
+      <w:numFmt w:val="bullet"/>
+      <w:lvlText w:val="-"/>
+      <w:lvlJc w:val="left"/>
+      <w:pPr>
+        <w:ind w:left="1800" w:hanging="360"/>
+      </w:pPr>
+      <w:rPr>
+        <w:rFonts w:ascii="Courier New" w:hAnsi="Courier New" w:hint="default"/>
+      </w:rPr>
+    </w:lvl>
+    <w:lvl w:ilvl="3" w:tplc="041A0001">
+      <w:start w:val="1"/>
+      <w:numFmt w:val="bullet"/>
+      <w:lvlText w:val=""/>
+      <w:lvlJc w:val="left"/>
+      <w:pPr>
+        <w:ind w:left="2520" w:hanging="360"/>
+      </w:pPr>
+      <w:rPr>
+        <w:rFonts w:ascii="Symbol" w:hAnsi="Symbol" w:hint="default"/>
+      </w:rPr>
+    </w:lvl>
+    <w:lvl w:ilvl="4" w:tplc="041A0003" w:tentative="1">
+      <w:start w:val="1"/>
+      <w:numFmt w:val="bullet"/>
+      <w:lvlText w:val="o"/>
+      <w:lvlJc w:val="left"/>
+      <w:pPr>
+        <w:ind w:left="3240" w:hanging="360"/>
+      </w:pPr>
+      <w:rPr>
+        <w:rFonts w:ascii="Courier New" w:hAnsi="Courier New" w:cs="Courier New" w:hint="default"/>
+      </w:rPr>
+    </w:lvl>
+    <w:lvl w:ilvl="5" w:tplc="041A0005" w:tentative="1">
+      <w:start w:val="1"/>
+      <w:numFmt w:val="bullet"/>
+      <w:lvlText w:val=""/>
+      <w:lvlJc w:val="left"/>
+      <w:pPr>
+        <w:ind w:left="3960" w:hanging="360"/>
+      </w:pPr>
+      <w:rPr>
+        <w:rFonts w:ascii="Wingdings" w:hAnsi="Wingdings" w:hint="default"/>
+      </w:rPr>
+    </w:lvl>
+    <w:lvl w:ilvl="6" w:tplc="041A0001" w:tentative="1">
+      <w:start w:val="1"/>
+      <w:numFmt w:val="bullet"/>
+      <w:lvlText w:val=""/>
+      <w:lvlJc w:val="left"/>
+      <w:pPr>
+        <w:ind w:left="4680" w:hanging="360"/>
+      </w:pPr>
+      <w:rPr>
+        <w:rFonts w:ascii="Symbol" w:hAnsi="Symbol" w:hint="default"/>
+      </w:rPr>
+    </w:lvl>
+    <w:lvl w:ilvl="7" w:tplc="041A0003" w:tentative="1">
+      <w:start w:val="1"/>
+      <w:numFmt w:val="bullet"/>
+      <w:lvlText w:val="o"/>
+      <w:lvlJc w:val="left"/>
+      <w:pPr>
+        <w:ind w:left="5400" w:hanging="360"/>
+      </w:pPr>
+      <w:rPr>
+        <w:rFonts w:ascii="Courier New" w:hAnsi="Courier New" w:cs="Courier New" w:hint="default"/>
+      </w:rPr>
+    </w:lvl>
+    <w:lvl w:ilvl="8" w:tplc="041A0005" w:tentative="1">
+      <w:start w:val="1"/>
+      <w:numFmt w:val="bullet"/>
+      <w:lvlText w:val=""/>
+      <w:lvlJc w:val="left"/>
+      <w:pPr>
+        <w:ind w:left="6120" w:hanging="360"/>
+      </w:pPr>
+      <w:rPr>
+        <w:rFonts w:ascii="Wingdings" w:hAnsi="Wingdings" w:hint="default"/>
+      </w:rPr>
+    </w:lvl>
+  </w:abstractNum>
+  <w:abstractNum w:abstractNumId="14">
+    <w:nsid w:val="2F551145"/>
+    <w:multiLevelType w:val="hybridMultilevel"/>
+    <w:tmpl w:val="51F45C08"/>
+    <w:lvl w:ilvl="0" w:tplc="1DD6EB40">
+      <w:start w:val="1"/>
+      <w:numFmt w:val="bullet"/>
+      <w:lvlText w:val="­"/>
+      <w:lvlJc w:val="left"/>
+      <w:pPr>
+        <w:ind w:left="720" w:hanging="360"/>
+      </w:pPr>
+      <w:rPr>
+        <w:rFonts w:ascii="Courier New" w:hAnsi="Courier New" w:hint="default"/>
+      </w:rPr>
+    </w:lvl>
+    <w:lvl w:ilvl="1" w:tplc="041A0003" w:tentative="1">
+      <w:start w:val="1"/>
+      <w:numFmt w:val="bullet"/>
+      <w:lvlText w:val="o"/>
+      <w:lvlJc w:val="left"/>
+      <w:pPr>
+        <w:ind w:left="1440" w:hanging="360"/>
+      </w:pPr>
+      <w:rPr>
+        <w:rFonts w:ascii="Courier New" w:hAnsi="Courier New" w:cs="Courier New" w:hint="default"/>
+      </w:rPr>
+    </w:lvl>
+    <w:lvl w:ilvl="2" w:tplc="041A0005" w:tentative="1">
+      <w:start w:val="1"/>
+      <w:numFmt w:val="bullet"/>
+      <w:lvlText w:val=""/>
+      <w:lvlJc w:val="left"/>
+      <w:pPr>
+        <w:ind w:left="2160" w:hanging="360"/>
+      </w:pPr>
+      <w:rPr>
+        <w:rFonts w:ascii="Wingdings" w:hAnsi="Wingdings" w:hint="default"/>
+      </w:rPr>
+    </w:lvl>
+    <w:lvl w:ilvl="3" w:tplc="041A0001" w:tentative="1">
+      <w:start w:val="1"/>
+      <w:numFmt w:val="bullet"/>
+      <w:lvlText w:val=""/>
+      <w:lvlJc w:val="left"/>
+      <w:pPr>
+        <w:ind w:left="2880" w:hanging="360"/>
+      </w:pPr>
+      <w:rPr>
+        <w:rFonts w:ascii="Symbol" w:hAnsi="Symbol" w:hint="default"/>
+      </w:rPr>
+    </w:lvl>
+    <w:lvl w:ilvl="4" w:tplc="041A0003" w:tentative="1">
+      <w:start w:val="1"/>
+      <w:numFmt w:val="bullet"/>
+      <w:lvlText w:val="o"/>
+      <w:lvlJc w:val="left"/>
+      <w:pPr>
+        <w:ind w:left="3600" w:hanging="360"/>
+      </w:pPr>
+      <w:rPr>
+        <w:rFonts w:ascii="Courier New" w:hAnsi="Courier New" w:cs="Courier New" w:hint="default"/>
+      </w:rPr>
+    </w:lvl>
+    <w:lvl w:ilvl="5" w:tplc="041A0005" w:tentative="1">
+      <w:start w:val="1"/>
+      <w:numFmt w:val="bullet"/>
+      <w:lvlText w:val=""/>
+      <w:lvlJc w:val="left"/>
+      <w:pPr>
+        <w:ind w:left="4320" w:hanging="360"/>
+      </w:pPr>
+      <w:rPr>
+        <w:rFonts w:ascii="Wingdings" w:hAnsi="Wingdings" w:hint="default"/>
+      </w:rPr>
+    </w:lvl>
+    <w:lvl w:ilvl="6" w:tplc="041A0001" w:tentative="1">
+      <w:start w:val="1"/>
+      <w:numFmt w:val="bullet"/>
+      <w:lvlText w:val=""/>
+      <w:lvlJc w:val="left"/>
+      <w:pPr>
+        <w:ind w:left="5040" w:hanging="360"/>
+      </w:pPr>
+      <w:rPr>
+        <w:rFonts w:ascii="Symbol" w:hAnsi="Symbol" w:hint="default"/>
+      </w:rPr>
+    </w:lvl>
+    <w:lvl w:ilvl="7" w:tplc="041A0003" w:tentative="1">
+      <w:start w:val="1"/>
+      <w:numFmt w:val="bullet"/>
+      <w:lvlText w:val="o"/>
+      <w:lvlJc w:val="left"/>
+      <w:pPr>
+        <w:ind w:left="5760" w:hanging="360"/>
+      </w:pPr>
+      <w:rPr>
+        <w:rFonts w:ascii="Courier New" w:hAnsi="Courier New" w:cs="Courier New" w:hint="default"/>
+      </w:rPr>
+    </w:lvl>
+    <w:lvl w:ilvl="8" w:tplc="041A0005" w:tentative="1">
+      <w:start w:val="1"/>
+      <w:numFmt w:val="bullet"/>
+      <w:lvlText w:val=""/>
+      <w:lvlJc w:val="left"/>
+      <w:pPr>
+        <w:ind w:left="6480" w:hanging="360"/>
+      </w:pPr>
+      <w:rPr>
+        <w:rFonts w:ascii="Wingdings" w:hAnsi="Wingdings" w:hint="default"/>
+      </w:rPr>
+    </w:lvl>
+  </w:abstractNum>
+  <w:abstractNum w:abstractNumId="15">
+    <w:nsid w:val="3244145B"/>
+    <w:multiLevelType w:val="hybridMultilevel"/>
+    <w:tmpl w:val="4D645CDE"/>
+    <w:lvl w:ilvl="0" w:tplc="1DD6EB40">
+      <w:start w:val="1"/>
+      <w:numFmt w:val="bullet"/>
+      <w:lvlText w:val="­"/>
+      <w:lvlJc w:val="left"/>
+      <w:pPr>
+        <w:ind w:left="720" w:hanging="360"/>
+      </w:pPr>
+      <w:rPr>
+        <w:rFonts w:ascii="Courier New" w:hAnsi="Courier New" w:hint="default"/>
+      </w:rPr>
+    </w:lvl>
+    <w:lvl w:ilvl="1" w:tplc="041A0003" w:tentative="1">
+      <w:start w:val="1"/>
+      <w:numFmt w:val="bullet"/>
+      <w:lvlText w:val="o"/>
+      <w:lvlJc w:val="left"/>
+      <w:pPr>
+        <w:ind w:left="1440" w:hanging="360"/>
+      </w:pPr>
+      <w:rPr>
+        <w:rFonts w:ascii="Courier New" w:hAnsi="Courier New" w:cs="Courier New" w:hint="default"/>
+      </w:rPr>
+    </w:lvl>
+    <w:lvl w:ilvl="2" w:tplc="041A0005" w:tentative="1">
+      <w:start w:val="1"/>
+      <w:numFmt w:val="bullet"/>
+      <w:lvlText w:val=""/>
+      <w:lvlJc w:val="left"/>
+      <w:pPr>
+        <w:ind w:left="2160" w:hanging="360"/>
+      </w:pPr>
+      <w:rPr>
+        <w:rFonts w:ascii="Wingdings" w:hAnsi="Wingdings" w:hint="default"/>
+      </w:rPr>
+    </w:lvl>
+    <w:lvl w:ilvl="3" w:tplc="041A0001" w:tentative="1">
+      <w:start w:val="1"/>
+      <w:numFmt w:val="bullet"/>
+      <w:lvlText w:val=""/>
+      <w:lvlJc w:val="left"/>
+      <w:pPr>
+        <w:ind w:left="2880" w:hanging="360"/>
+      </w:pPr>
+      <w:rPr>
+        <w:rFonts w:ascii="Symbol" w:hAnsi="Symbol" w:hint="default"/>
+      </w:rPr>
+    </w:lvl>
+    <w:lvl w:ilvl="4" w:tplc="041A0003" w:tentative="1">
+      <w:start w:val="1"/>
+      <w:numFmt w:val="bullet"/>
+      <w:lvlText w:val="o"/>
+      <w:lvlJc w:val="left"/>
+      <w:pPr>
+        <w:ind w:left="3600" w:hanging="360"/>
+      </w:pPr>
+      <w:rPr>
+        <w:rFonts w:ascii="Courier New" w:hAnsi="Courier New" w:cs="Courier New" w:hint="default"/>
+      </w:rPr>
+    </w:lvl>
+    <w:lvl w:ilvl="5" w:tplc="041A0005" w:tentative="1">
+      <w:start w:val="1"/>
+      <w:numFmt w:val="bullet"/>
+      <w:lvlText w:val=""/>
+      <w:lvlJc w:val="left"/>
+      <w:pPr>
+        <w:ind w:left="4320" w:hanging="360"/>
+      </w:pPr>
+      <w:rPr>
+        <w:rFonts w:ascii="Wingdings" w:hAnsi="Wingdings" w:hint="default"/>
+      </w:rPr>
+    </w:lvl>
+    <w:lvl w:ilvl="6" w:tplc="041A0001" w:tentative="1">
+      <w:start w:val="1"/>
+      <w:numFmt w:val="bullet"/>
+      <w:lvlText w:val=""/>
+      <w:lvlJc w:val="left"/>
+      <w:pPr>
+        <w:ind w:left="5040" w:hanging="360"/>
+      </w:pPr>
+      <w:rPr>
+        <w:rFonts w:ascii="Symbol" w:hAnsi="Symbol" w:hint="default"/>
+      </w:rPr>
+    </w:lvl>
+    <w:lvl w:ilvl="7" w:tplc="041A0003" w:tentative="1">
+      <w:start w:val="1"/>
+      <w:numFmt w:val="bullet"/>
+      <w:lvlText w:val="o"/>
+      <w:lvlJc w:val="left"/>
+      <w:pPr>
+        <w:ind w:left="5760" w:hanging="360"/>
+      </w:pPr>
+      <w:rPr>
+        <w:rFonts w:ascii="Courier New" w:hAnsi="Courier New" w:cs="Courier New" w:hint="default"/>
+      </w:rPr>
+    </w:lvl>
+    <w:lvl w:ilvl="8" w:tplc="041A0005" w:tentative="1">
+      <w:start w:val="1"/>
+      <w:numFmt w:val="bullet"/>
+      <w:lvlText w:val=""/>
+      <w:lvlJc w:val="left"/>
+      <w:pPr>
+        <w:ind w:left="6480" w:hanging="360"/>
+      </w:pPr>
+      <w:rPr>
+        <w:rFonts w:ascii="Wingdings" w:hAnsi="Wingdings" w:hint="default"/>
+      </w:rPr>
+    </w:lvl>
+  </w:abstractNum>
+  <w:abstractNum w:abstractNumId="16">
     <w:nsid w:val="32B743F3"/>
     <w:multiLevelType w:val="hybridMultilevel"/>
     <w:tmpl w:val="E722994C"/>
@@ -6931,7 +9470,7 @@
       </w:rPr>
     </w:lvl>
   </w:abstractNum>
-  <w:abstractNum w:abstractNumId="14">
+  <w:abstractNum w:abstractNumId="17">
     <w:nsid w:val="366800B6"/>
     <w:multiLevelType w:val="hybridMultilevel"/>
     <w:tmpl w:val="E494BABC"/>
@@ -7024,7 +9563,7 @@
       </w:pPr>
     </w:lvl>
   </w:abstractNum>
-  <w:abstractNum w:abstractNumId="15">
+  <w:abstractNum w:abstractNumId="18">
     <w:nsid w:val="399E0F90"/>
     <w:multiLevelType w:val="hybridMultilevel"/>
     <w:tmpl w:val="4F2842C2"/>
@@ -7137,7 +9676,7 @@
       </w:rPr>
     </w:lvl>
   </w:abstractNum>
-  <w:abstractNum w:abstractNumId="16">
+  <w:abstractNum w:abstractNumId="19">
     <w:nsid w:val="3F027E27"/>
     <w:multiLevelType w:val="hybridMultilevel"/>
     <w:tmpl w:val="CE4CD010"/>
@@ -7250,7 +9789,7 @@
       </w:rPr>
     </w:lvl>
   </w:abstractNum>
-  <w:abstractNum w:abstractNumId="17">
+  <w:abstractNum w:abstractNumId="20">
     <w:nsid w:val="485C37A6"/>
     <w:multiLevelType w:val="hybridMultilevel"/>
     <w:tmpl w:val="52D672D4"/>
@@ -7363,7 +9902,7 @@
       </w:rPr>
     </w:lvl>
   </w:abstractNum>
-  <w:abstractNum w:abstractNumId="18">
+  <w:abstractNum w:abstractNumId="21">
     <w:nsid w:val="4A5865AD"/>
     <w:multiLevelType w:val="hybridMultilevel"/>
     <w:tmpl w:val="50369AAE"/>
@@ -7476,7 +10015,7 @@
       </w:rPr>
     </w:lvl>
   </w:abstractNum>
-  <w:abstractNum w:abstractNumId="19">
+  <w:abstractNum w:abstractNumId="22">
     <w:nsid w:val="4CC72915"/>
     <w:multiLevelType w:val="hybridMultilevel"/>
     <w:tmpl w:val="E3606DC4"/>
@@ -7589,7 +10128,233 @@
       </w:rPr>
     </w:lvl>
   </w:abstractNum>
-  <w:abstractNum w:abstractNumId="20">
+  <w:abstractNum w:abstractNumId="23">
+    <w:nsid w:val="506218A5"/>
+    <w:multiLevelType w:val="hybridMultilevel"/>
+    <w:tmpl w:val="EE3E850E"/>
+    <w:lvl w:ilvl="0" w:tplc="A85EBFCE">
+      <w:start w:val="1"/>
+      <w:numFmt w:val="bullet"/>
+      <w:lvlText w:val="-"/>
+      <w:lvlJc w:val="left"/>
+      <w:pPr>
+        <w:ind w:left="720" w:hanging="360"/>
+      </w:pPr>
+      <w:rPr>
+        <w:rFonts w:ascii="Courier New" w:hAnsi="Courier New" w:hint="default"/>
+      </w:rPr>
+    </w:lvl>
+    <w:lvl w:ilvl="1" w:tplc="A85EBFCE">
+      <w:start w:val="1"/>
+      <w:numFmt w:val="bullet"/>
+      <w:lvlText w:val="-"/>
+      <w:lvlJc w:val="left"/>
+      <w:pPr>
+        <w:ind w:left="1440" w:hanging="360"/>
+      </w:pPr>
+      <w:rPr>
+        <w:rFonts w:ascii="Courier New" w:hAnsi="Courier New" w:hint="default"/>
+      </w:rPr>
+    </w:lvl>
+    <w:lvl w:ilvl="2" w:tplc="041A0005" w:tentative="1">
+      <w:start w:val="1"/>
+      <w:numFmt w:val="bullet"/>
+      <w:lvlText w:val=""/>
+      <w:lvlJc w:val="left"/>
+      <w:pPr>
+        <w:ind w:left="2160" w:hanging="360"/>
+      </w:pPr>
+      <w:rPr>
+        <w:rFonts w:ascii="Wingdings" w:hAnsi="Wingdings" w:hint="default"/>
+      </w:rPr>
+    </w:lvl>
+    <w:lvl w:ilvl="3" w:tplc="041A0001" w:tentative="1">
+      <w:start w:val="1"/>
+      <w:numFmt w:val="bullet"/>
+      <w:lvlText w:val=""/>
+      <w:lvlJc w:val="left"/>
+      <w:pPr>
+        <w:ind w:left="2880" w:hanging="360"/>
+      </w:pPr>
+      <w:rPr>
+        <w:rFonts w:ascii="Symbol" w:hAnsi="Symbol" w:hint="default"/>
+      </w:rPr>
+    </w:lvl>
+    <w:lvl w:ilvl="4" w:tplc="041A0003" w:tentative="1">
+      <w:start w:val="1"/>
+      <w:numFmt w:val="bullet"/>
+      <w:lvlText w:val="o"/>
+      <w:lvlJc w:val="left"/>
+      <w:pPr>
+        <w:ind w:left="3600" w:hanging="360"/>
+      </w:pPr>
+      <w:rPr>
+        <w:rFonts w:ascii="Courier New" w:hAnsi="Courier New" w:cs="Courier New" w:hint="default"/>
+      </w:rPr>
+    </w:lvl>
+    <w:lvl w:ilvl="5" w:tplc="041A0005" w:tentative="1">
+      <w:start w:val="1"/>
+      <w:numFmt w:val="bullet"/>
+      <w:lvlText w:val=""/>
+      <w:lvlJc w:val="left"/>
+      <w:pPr>
+        <w:ind w:left="4320" w:hanging="360"/>
+      </w:pPr>
+      <w:rPr>
+        <w:rFonts w:ascii="Wingdings" w:hAnsi="Wingdings" w:hint="default"/>
+      </w:rPr>
+    </w:lvl>
+    <w:lvl w:ilvl="6" w:tplc="041A0001" w:tentative="1">
+      <w:start w:val="1"/>
+      <w:numFmt w:val="bullet"/>
+      <w:lvlText w:val=""/>
+      <w:lvlJc w:val="left"/>
+      <w:pPr>
+        <w:ind w:left="5040" w:hanging="360"/>
+      </w:pPr>
+      <w:rPr>
+        <w:rFonts w:ascii="Symbol" w:hAnsi="Symbol" w:hint="default"/>
+      </w:rPr>
+    </w:lvl>
+    <w:lvl w:ilvl="7" w:tplc="041A0003" w:tentative="1">
+      <w:start w:val="1"/>
+      <w:numFmt w:val="bullet"/>
+      <w:lvlText w:val="o"/>
+      <w:lvlJc w:val="left"/>
+      <w:pPr>
+        <w:ind w:left="5760" w:hanging="360"/>
+      </w:pPr>
+      <w:rPr>
+        <w:rFonts w:ascii="Courier New" w:hAnsi="Courier New" w:cs="Courier New" w:hint="default"/>
+      </w:rPr>
+    </w:lvl>
+    <w:lvl w:ilvl="8" w:tplc="041A0005" w:tentative="1">
+      <w:start w:val="1"/>
+      <w:numFmt w:val="bullet"/>
+      <w:lvlText w:val=""/>
+      <w:lvlJc w:val="left"/>
+      <w:pPr>
+        <w:ind w:left="6480" w:hanging="360"/>
+      </w:pPr>
+      <w:rPr>
+        <w:rFonts w:ascii="Wingdings" w:hAnsi="Wingdings" w:hint="default"/>
+      </w:rPr>
+    </w:lvl>
+  </w:abstractNum>
+  <w:abstractNum w:abstractNumId="24">
+    <w:nsid w:val="52A00C5C"/>
+    <w:multiLevelType w:val="hybridMultilevel"/>
+    <w:tmpl w:val="E098ECA0"/>
+    <w:lvl w:ilvl="0" w:tplc="A85EBFCE">
+      <w:start w:val="1"/>
+      <w:numFmt w:val="bullet"/>
+      <w:lvlText w:val="-"/>
+      <w:lvlJc w:val="left"/>
+      <w:pPr>
+        <w:ind w:left="360" w:hanging="360"/>
+      </w:pPr>
+      <w:rPr>
+        <w:rFonts w:ascii="Courier New" w:hAnsi="Courier New" w:hint="default"/>
+      </w:rPr>
+    </w:lvl>
+    <w:lvl w:ilvl="1" w:tplc="A85EBFCE">
+      <w:start w:val="1"/>
+      <w:numFmt w:val="bullet"/>
+      <w:lvlText w:val="-"/>
+      <w:lvlJc w:val="left"/>
+      <w:pPr>
+        <w:ind w:left="1080" w:hanging="360"/>
+      </w:pPr>
+      <w:rPr>
+        <w:rFonts w:ascii="Courier New" w:hAnsi="Courier New" w:hint="default"/>
+      </w:rPr>
+    </w:lvl>
+    <w:lvl w:ilvl="2" w:tplc="041A0005" w:tentative="1">
+      <w:start w:val="1"/>
+      <w:numFmt w:val="bullet"/>
+      <w:lvlText w:val=""/>
+      <w:lvlJc w:val="left"/>
+      <w:pPr>
+        <w:ind w:left="1800" w:hanging="360"/>
+      </w:pPr>
+      <w:rPr>
+        <w:rFonts w:ascii="Wingdings" w:hAnsi="Wingdings" w:hint="default"/>
+      </w:rPr>
+    </w:lvl>
+    <w:lvl w:ilvl="3" w:tplc="041A0001" w:tentative="1">
+      <w:start w:val="1"/>
+      <w:numFmt w:val="bullet"/>
+      <w:lvlText w:val=""/>
+      <w:lvlJc w:val="left"/>
+      <w:pPr>
+        <w:ind w:left="2520" w:hanging="360"/>
+      </w:pPr>
+      <w:rPr>
+        <w:rFonts w:ascii="Symbol" w:hAnsi="Symbol" w:hint="default"/>
+      </w:rPr>
+    </w:lvl>
+    <w:lvl w:ilvl="4" w:tplc="041A0003" w:tentative="1">
+      <w:start w:val="1"/>
+      <w:numFmt w:val="bullet"/>
+      <w:lvlText w:val="o"/>
+      <w:lvlJc w:val="left"/>
+      <w:pPr>
+        <w:ind w:left="3240" w:hanging="360"/>
+      </w:pPr>
+      <w:rPr>
+        <w:rFonts w:ascii="Courier New" w:hAnsi="Courier New" w:cs="Courier New" w:hint="default"/>
+      </w:rPr>
+    </w:lvl>
+    <w:lvl w:ilvl="5" w:tplc="041A0005" w:tentative="1">
+      <w:start w:val="1"/>
+      <w:numFmt w:val="bullet"/>
+      <w:lvlText w:val=""/>
+      <w:lvlJc w:val="left"/>
+      <w:pPr>
+        <w:ind w:left="3960" w:hanging="360"/>
+      </w:pPr>
+      <w:rPr>
+        <w:rFonts w:ascii="Wingdings" w:hAnsi="Wingdings" w:hint="default"/>
+      </w:rPr>
+    </w:lvl>
+    <w:lvl w:ilvl="6" w:tplc="041A0001" w:tentative="1">
+      <w:start w:val="1"/>
+      <w:numFmt w:val="bullet"/>
+      <w:lvlText w:val=""/>
+      <w:lvlJc w:val="left"/>
+      <w:pPr>
+        <w:ind w:left="4680" w:hanging="360"/>
+      </w:pPr>
+      <w:rPr>
+        <w:rFonts w:ascii="Symbol" w:hAnsi="Symbol" w:hint="default"/>
+      </w:rPr>
+    </w:lvl>
+    <w:lvl w:ilvl="7" w:tplc="041A0003" w:tentative="1">
+      <w:start w:val="1"/>
+      <w:numFmt w:val="bullet"/>
+      <w:lvlText w:val="o"/>
+      <w:lvlJc w:val="left"/>
+      <w:pPr>
+        <w:ind w:left="5400" w:hanging="360"/>
+      </w:pPr>
+      <w:rPr>
+        <w:rFonts w:ascii="Courier New" w:hAnsi="Courier New" w:cs="Courier New" w:hint="default"/>
+      </w:rPr>
+    </w:lvl>
+    <w:lvl w:ilvl="8" w:tplc="041A0005" w:tentative="1">
+      <w:start w:val="1"/>
+      <w:numFmt w:val="bullet"/>
+      <w:lvlText w:val=""/>
+      <w:lvlJc w:val="left"/>
+      <w:pPr>
+        <w:ind w:left="6120" w:hanging="360"/>
+      </w:pPr>
+      <w:rPr>
+        <w:rFonts w:ascii="Wingdings" w:hAnsi="Wingdings" w:hint="default"/>
+      </w:rPr>
+    </w:lvl>
+  </w:abstractNum>
+  <w:abstractNum w:abstractNumId="25">
     <w:nsid w:val="5A5946C3"/>
     <w:multiLevelType w:val="hybridMultilevel"/>
     <w:tmpl w:val="AEEC076C"/>
@@ -7702,7 +10467,7 @@
       </w:rPr>
     </w:lvl>
   </w:abstractNum>
-  <w:abstractNum w:abstractNumId="21">
+  <w:abstractNum w:abstractNumId="26">
     <w:nsid w:val="5F2B3835"/>
     <w:multiLevelType w:val="hybridMultilevel"/>
     <w:tmpl w:val="3F342378"/>
@@ -7815,7 +10580,120 @@
       </w:rPr>
     </w:lvl>
   </w:abstractNum>
-  <w:abstractNum w:abstractNumId="22">
+  <w:abstractNum w:abstractNumId="27">
+    <w:nsid w:val="65170148"/>
+    <w:multiLevelType w:val="hybridMultilevel"/>
+    <w:tmpl w:val="88989BDA"/>
+    <w:lvl w:ilvl="0" w:tplc="1DD6EB40">
+      <w:start w:val="1"/>
+      <w:numFmt w:val="bullet"/>
+      <w:lvlText w:val="­"/>
+      <w:lvlJc w:val="left"/>
+      <w:pPr>
+        <w:ind w:left="720" w:hanging="360"/>
+      </w:pPr>
+      <w:rPr>
+        <w:rFonts w:ascii="Courier New" w:hAnsi="Courier New" w:hint="default"/>
+      </w:rPr>
+    </w:lvl>
+    <w:lvl w:ilvl="1" w:tplc="1DD6EB40">
+      <w:start w:val="1"/>
+      <w:numFmt w:val="bullet"/>
+      <w:lvlText w:val="­"/>
+      <w:lvlJc w:val="left"/>
+      <w:pPr>
+        <w:ind w:left="1440" w:hanging="360"/>
+      </w:pPr>
+      <w:rPr>
+        <w:rFonts w:ascii="Courier New" w:hAnsi="Courier New" w:hint="default"/>
+      </w:rPr>
+    </w:lvl>
+    <w:lvl w:ilvl="2" w:tplc="041A0005" w:tentative="1">
+      <w:start w:val="1"/>
+      <w:numFmt w:val="bullet"/>
+      <w:lvlText w:val=""/>
+      <w:lvlJc w:val="left"/>
+      <w:pPr>
+        <w:ind w:left="2160" w:hanging="360"/>
+      </w:pPr>
+      <w:rPr>
+        <w:rFonts w:ascii="Wingdings" w:hAnsi="Wingdings" w:hint="default"/>
+      </w:rPr>
+    </w:lvl>
+    <w:lvl w:ilvl="3" w:tplc="041A0001" w:tentative="1">
+      <w:start w:val="1"/>
+      <w:numFmt w:val="bullet"/>
+      <w:lvlText w:val=""/>
+      <w:lvlJc w:val="left"/>
+      <w:pPr>
+        <w:ind w:left="2880" w:hanging="360"/>
+      </w:pPr>
+      <w:rPr>
+        <w:rFonts w:ascii="Symbol" w:hAnsi="Symbol" w:hint="default"/>
+      </w:rPr>
+    </w:lvl>
+    <w:lvl w:ilvl="4" w:tplc="041A0003" w:tentative="1">
+      <w:start w:val="1"/>
+      <w:numFmt w:val="bullet"/>
+      <w:lvlText w:val="o"/>
+      <w:lvlJc w:val="left"/>
+      <w:pPr>
+        <w:ind w:left="3600" w:hanging="360"/>
+      </w:pPr>
+      <w:rPr>
+        <w:rFonts w:ascii="Courier New" w:hAnsi="Courier New" w:cs="Courier New" w:hint="default"/>
+      </w:rPr>
+    </w:lvl>
+    <w:lvl w:ilvl="5" w:tplc="041A0005" w:tentative="1">
+      <w:start w:val="1"/>
+      <w:numFmt w:val="bullet"/>
+      <w:lvlText w:val=""/>
+      <w:lvlJc w:val="left"/>
+      <w:pPr>
+        <w:ind w:left="4320" w:hanging="360"/>
+      </w:pPr>
+      <w:rPr>
+        <w:rFonts w:ascii="Wingdings" w:hAnsi="Wingdings" w:hint="default"/>
+      </w:rPr>
+    </w:lvl>
+    <w:lvl w:ilvl="6" w:tplc="041A0001" w:tentative="1">
+      <w:start w:val="1"/>
+      <w:numFmt w:val="bullet"/>
+      <w:lvlText w:val=""/>
+      <w:lvlJc w:val="left"/>
+      <w:pPr>
+        <w:ind w:left="5040" w:hanging="360"/>
+      </w:pPr>
+      <w:rPr>
+        <w:rFonts w:ascii="Symbol" w:hAnsi="Symbol" w:hint="default"/>
+      </w:rPr>
+    </w:lvl>
+    <w:lvl w:ilvl="7" w:tplc="041A0003" w:tentative="1">
+      <w:start w:val="1"/>
+      <w:numFmt w:val="bullet"/>
+      <w:lvlText w:val="o"/>
+      <w:lvlJc w:val="left"/>
+      <w:pPr>
+        <w:ind w:left="5760" w:hanging="360"/>
+      </w:pPr>
+      <w:rPr>
+        <w:rFonts w:ascii="Courier New" w:hAnsi="Courier New" w:cs="Courier New" w:hint="default"/>
+      </w:rPr>
+    </w:lvl>
+    <w:lvl w:ilvl="8" w:tplc="041A0005" w:tentative="1">
+      <w:start w:val="1"/>
+      <w:numFmt w:val="bullet"/>
+      <w:lvlText w:val=""/>
+      <w:lvlJc w:val="left"/>
+      <w:pPr>
+        <w:ind w:left="6480" w:hanging="360"/>
+      </w:pPr>
+      <w:rPr>
+        <w:rFonts w:ascii="Wingdings" w:hAnsi="Wingdings" w:hint="default"/>
+      </w:rPr>
+    </w:lvl>
+  </w:abstractNum>
+  <w:abstractNum w:abstractNumId="28">
     <w:nsid w:val="691B72AD"/>
     <w:multiLevelType w:val="hybridMultilevel"/>
     <w:tmpl w:val="5CBC25F0"/>
@@ -7928,7 +10806,7 @@
       </w:rPr>
     </w:lvl>
   </w:abstractNum>
-  <w:abstractNum w:abstractNumId="23">
+  <w:abstractNum w:abstractNumId="29">
     <w:nsid w:val="6B8E75B8"/>
     <w:multiLevelType w:val="hybridMultilevel"/>
     <w:tmpl w:val="6B169E44"/>
@@ -8041,7 +10919,7 @@
       </w:rPr>
     </w:lvl>
   </w:abstractNum>
-  <w:abstractNum w:abstractNumId="24">
+  <w:abstractNum w:abstractNumId="30">
     <w:nsid w:val="72B017E2"/>
     <w:multiLevelType w:val="hybridMultilevel"/>
     <w:tmpl w:val="94368A3C"/>
@@ -8154,7 +11032,7 @@
       </w:rPr>
     </w:lvl>
   </w:abstractNum>
-  <w:abstractNum w:abstractNumId="25">
+  <w:abstractNum w:abstractNumId="31">
     <w:nsid w:val="75A17BEB"/>
     <w:multiLevelType w:val="hybridMultilevel"/>
     <w:tmpl w:val="62F48392"/>
@@ -8267,7 +11145,7 @@
       </w:rPr>
     </w:lvl>
   </w:abstractNum>
-  <w:abstractNum w:abstractNumId="26">
+  <w:abstractNum w:abstractNumId="32">
     <w:nsid w:val="79E1792A"/>
     <w:multiLevelType w:val="hybridMultilevel"/>
     <w:tmpl w:val="25FEF320"/>
@@ -8380,7 +11258,7 @@
       </w:rPr>
     </w:lvl>
   </w:abstractNum>
-  <w:abstractNum w:abstractNumId="27">
+  <w:abstractNum w:abstractNumId="33">
     <w:nsid w:val="7CED5B8B"/>
     <w:multiLevelType w:val="hybridMultilevel"/>
     <w:tmpl w:val="F1C8115E"/>
@@ -8494,10 +11372,10 @@
     </w:lvl>
   </w:abstractNum>
   <w:num w:numId="1">
-    <w:abstractNumId w:val="14"/>
+    <w:abstractNumId w:val="17"/>
   </w:num>
   <w:num w:numId="2">
-    <w:abstractNumId w:val="23"/>
+    <w:abstractNumId w:val="29"/>
   </w:num>
   <w:num w:numId="3">
     <w:abstractNumId w:val="12"/>
@@ -8515,10 +11393,10 @@
     <w:abstractNumId w:val="2"/>
   </w:num>
   <w:num w:numId="8">
-    <w:abstractNumId w:val="21"/>
+    <w:abstractNumId w:val="26"/>
   </w:num>
   <w:num w:numId="9">
-    <w:abstractNumId w:val="27"/>
+    <w:abstractNumId w:val="33"/>
   </w:num>
   <w:num w:numId="10">
     <w:abstractNumId w:val="1"/>
@@ -8527,34 +11405,34 @@
     <w:abstractNumId w:val="11"/>
   </w:num>
   <w:num w:numId="12">
-    <w:abstractNumId w:val="26"/>
+    <w:abstractNumId w:val="32"/>
   </w:num>
   <w:num w:numId="13">
-    <w:abstractNumId w:val="22"/>
+    <w:abstractNumId w:val="28"/>
   </w:num>
   <w:num w:numId="14">
-    <w:abstractNumId w:val="15"/>
+    <w:abstractNumId w:val="18"/>
   </w:num>
   <w:num w:numId="15">
     <w:abstractNumId w:val="4"/>
   </w:num>
   <w:num w:numId="16">
-    <w:abstractNumId w:val="13"/>
+    <w:abstractNumId w:val="16"/>
   </w:num>
   <w:num w:numId="17">
-    <w:abstractNumId w:val="24"/>
+    <w:abstractNumId w:val="30"/>
   </w:num>
   <w:num w:numId="18">
-    <w:abstractNumId w:val="17"/>
+    <w:abstractNumId w:val="20"/>
   </w:num>
   <w:num w:numId="19">
-    <w:abstractNumId w:val="18"/>
+    <w:abstractNumId w:val="21"/>
   </w:num>
   <w:num w:numId="20">
-    <w:abstractNumId w:val="25"/>
+    <w:abstractNumId w:val="31"/>
   </w:num>
   <w:num w:numId="21">
-    <w:abstractNumId w:val="16"/>
+    <w:abstractNumId w:val="19"/>
   </w:num>
   <w:num w:numId="22">
     <w:abstractNumId w:val="10"/>
@@ -8569,13 +11447,31 @@
     <w:abstractNumId w:val="8"/>
   </w:num>
   <w:num w:numId="26">
-    <w:abstractNumId w:val="20"/>
+    <w:abstractNumId w:val="25"/>
   </w:num>
   <w:num w:numId="27">
     <w:abstractNumId w:val="7"/>
   </w:num>
   <w:num w:numId="28">
-    <w:abstractNumId w:val="19"/>
+    <w:abstractNumId w:val="22"/>
+  </w:num>
+  <w:num w:numId="29">
+    <w:abstractNumId w:val="14"/>
+  </w:num>
+  <w:num w:numId="30">
+    <w:abstractNumId w:val="13"/>
+  </w:num>
+  <w:num w:numId="31">
+    <w:abstractNumId w:val="24"/>
+  </w:num>
+  <w:num w:numId="32">
+    <w:abstractNumId w:val="23"/>
+  </w:num>
+  <w:num w:numId="33">
+    <w:abstractNumId w:val="27"/>
+  </w:num>
+  <w:num w:numId="34">
+    <w:abstractNumId w:val="15"/>
   </w:num>
   <w:numIdMacAtCleanup w:val="7"/>
 </w:numbering>
@@ -8789,9 +11685,35 @@
       <w:szCs w:val="26"/>
     </w:rPr>
   </w:style>
+  <w:style w:type="paragraph" w:styleId="Heading4">
+    <w:name w:val="heading 4"/>
+    <w:basedOn w:val="Normal"/>
+    <w:next w:val="Normal"/>
+    <w:link w:val="Heading4Char"/>
+    <w:uiPriority w:val="9"/>
+    <w:semiHidden/>
+    <w:unhideWhenUsed/>
+    <w:qFormat/>
+    <w:rsid w:val="00271555"/>
+    <w:pPr>
+      <w:keepNext/>
+      <w:keepLines/>
+      <w:spacing w:before="200" w:after="0"/>
+      <w:outlineLvl w:val="3"/>
+    </w:pPr>
+    <w:rPr>
+      <w:rFonts w:asciiTheme="majorHAnsi" w:eastAsiaTheme="majorEastAsia" w:hAnsiTheme="majorHAnsi" w:cstheme="majorBidi"/>
+      <w:b/>
+      <w:bCs/>
+      <w:i/>
+      <w:iCs/>
+      <w:color w:val="4F81BD" w:themeColor="accent1"/>
+    </w:rPr>
+  </w:style>
   <w:style w:type="character" w:default="1" w:styleId="DefaultParagraphFont">
     <w:name w:val="Default Paragraph Font"/>
     <w:uiPriority w:val="1"/>
+    <w:semiHidden/>
     <w:unhideWhenUsed/>
   </w:style>
   <w:style w:type="table" w:default="1" w:styleId="TableNormal">
@@ -9006,7 +11928,6 @@
       <w:spacing w:after="0" w:line="240" w:lineRule="auto"/>
     </w:pPr>
     <w:tblPr>
-      <w:tblInd w:w="0" w:type="dxa"/>
       <w:tblBorders>
         <w:top w:val="single" w:sz="4" w:space="0" w:color="auto"/>
         <w:left w:val="single" w:sz="4" w:space="0" w:color="auto"/>
@@ -9015,13 +11936,89 @@
         <w:insideH w:val="single" w:sz="4" w:space="0" w:color="auto"/>
         <w:insideV w:val="single" w:sz="4" w:space="0" w:color="auto"/>
       </w:tblBorders>
-      <w:tblCellMar>
-        <w:top w:w="0" w:type="dxa"/>
-        <w:left w:w="108" w:type="dxa"/>
-        <w:bottom w:w="0" w:type="dxa"/>
-        <w:right w:w="108" w:type="dxa"/>
-      </w:tblCellMar>
     </w:tblPr>
+  </w:style>
+  <w:style w:type="character" w:customStyle="1" w:styleId="Heading4Char">
+    <w:name w:val="Heading 4 Char"/>
+    <w:basedOn w:val="DefaultParagraphFont"/>
+    <w:link w:val="Heading4"/>
+    <w:uiPriority w:val="9"/>
+    <w:semiHidden/>
+    <w:rsid w:val="00271555"/>
+    <w:rPr>
+      <w:rFonts w:asciiTheme="majorHAnsi" w:eastAsiaTheme="majorEastAsia" w:hAnsiTheme="majorHAnsi" w:cstheme="majorBidi"/>
+      <w:b/>
+      <w:bCs/>
+      <w:i/>
+      <w:iCs/>
+      <w:color w:val="4F81BD" w:themeColor="accent1"/>
+    </w:rPr>
+  </w:style>
+  <w:style w:type="paragraph" w:styleId="TOCHeading">
+    <w:name w:val="TOC Heading"/>
+    <w:basedOn w:val="Heading1"/>
+    <w:next w:val="Normal"/>
+    <w:uiPriority w:val="39"/>
+    <w:semiHidden/>
+    <w:unhideWhenUsed/>
+    <w:qFormat/>
+    <w:rsid w:val="009547CC"/>
+    <w:pPr>
+      <w:outlineLvl w:val="9"/>
+    </w:pPr>
+    <w:rPr>
+      <w:rFonts w:asciiTheme="majorHAnsi" w:hAnsiTheme="majorHAnsi"/>
+      <w:color w:val="365F91" w:themeColor="accent1" w:themeShade="BF"/>
+      <w:lang w:val="en-US" w:eastAsia="ja-JP"/>
+    </w:rPr>
+  </w:style>
+  <w:style w:type="paragraph" w:styleId="TOC1">
+    <w:name w:val="toc 1"/>
+    <w:basedOn w:val="Normal"/>
+    <w:next w:val="Normal"/>
+    <w:autoRedefine/>
+    <w:uiPriority w:val="39"/>
+    <w:unhideWhenUsed/>
+    <w:rsid w:val="009547CC"/>
+    <w:pPr>
+      <w:spacing w:after="100"/>
+    </w:pPr>
+  </w:style>
+  <w:style w:type="paragraph" w:styleId="TOC2">
+    <w:name w:val="toc 2"/>
+    <w:basedOn w:val="Normal"/>
+    <w:next w:val="Normal"/>
+    <w:autoRedefine/>
+    <w:uiPriority w:val="39"/>
+    <w:unhideWhenUsed/>
+    <w:rsid w:val="009547CC"/>
+    <w:pPr>
+      <w:spacing w:after="100"/>
+      <w:ind w:left="220"/>
+    </w:pPr>
+  </w:style>
+  <w:style w:type="character" w:styleId="Hyperlink">
+    <w:name w:val="Hyperlink"/>
+    <w:basedOn w:val="DefaultParagraphFont"/>
+    <w:uiPriority w:val="99"/>
+    <w:unhideWhenUsed/>
+    <w:rsid w:val="009547CC"/>
+    <w:rPr>
+      <w:color w:val="0000FF" w:themeColor="hyperlink"/>
+      <w:u w:val="single"/>
+    </w:rPr>
+  </w:style>
+  <w:style w:type="character" w:styleId="FollowedHyperlink">
+    <w:name w:val="FollowedHyperlink"/>
+    <w:basedOn w:val="DefaultParagraphFont"/>
+    <w:uiPriority w:val="99"/>
+    <w:semiHidden/>
+    <w:unhideWhenUsed/>
+    <w:rsid w:val="009547CC"/>
+    <w:rPr>
+      <w:color w:val="800080" w:themeColor="followedHyperlink"/>
+      <w:u w:val="single"/>
+    </w:rPr>
   </w:style>
 </w:styles>
 </file>
@@ -9234,9 +12231,35 @@
       <w:szCs w:val="26"/>
     </w:rPr>
   </w:style>
+  <w:style w:type="paragraph" w:styleId="Heading4">
+    <w:name w:val="heading 4"/>
+    <w:basedOn w:val="Normal"/>
+    <w:next w:val="Normal"/>
+    <w:link w:val="Heading4Char"/>
+    <w:uiPriority w:val="9"/>
+    <w:semiHidden/>
+    <w:unhideWhenUsed/>
+    <w:qFormat/>
+    <w:rsid w:val="00271555"/>
+    <w:pPr>
+      <w:keepNext/>
+      <w:keepLines/>
+      <w:spacing w:before="200" w:after="0"/>
+      <w:outlineLvl w:val="3"/>
+    </w:pPr>
+    <w:rPr>
+      <w:rFonts w:asciiTheme="majorHAnsi" w:eastAsiaTheme="majorEastAsia" w:hAnsiTheme="majorHAnsi" w:cstheme="majorBidi"/>
+      <w:b/>
+      <w:bCs/>
+      <w:i/>
+      <w:iCs/>
+      <w:color w:val="4F81BD" w:themeColor="accent1"/>
+    </w:rPr>
+  </w:style>
   <w:style w:type="character" w:default="1" w:styleId="DefaultParagraphFont">
     <w:name w:val="Default Paragraph Font"/>
     <w:uiPriority w:val="1"/>
+    <w:semiHidden/>
     <w:unhideWhenUsed/>
   </w:style>
   <w:style w:type="table" w:default="1" w:styleId="TableNormal">
@@ -9451,7 +12474,6 @@
       <w:spacing w:after="0" w:line="240" w:lineRule="auto"/>
     </w:pPr>
     <w:tblPr>
-      <w:tblInd w:w="0" w:type="dxa"/>
       <w:tblBorders>
         <w:top w:val="single" w:sz="4" w:space="0" w:color="auto"/>
         <w:left w:val="single" w:sz="4" w:space="0" w:color="auto"/>
@@ -9460,13 +12482,89 @@
         <w:insideH w:val="single" w:sz="4" w:space="0" w:color="auto"/>
         <w:insideV w:val="single" w:sz="4" w:space="0" w:color="auto"/>
       </w:tblBorders>
-      <w:tblCellMar>
-        <w:top w:w="0" w:type="dxa"/>
-        <w:left w:w="108" w:type="dxa"/>
-        <w:bottom w:w="0" w:type="dxa"/>
-        <w:right w:w="108" w:type="dxa"/>
-      </w:tblCellMar>
     </w:tblPr>
+  </w:style>
+  <w:style w:type="character" w:customStyle="1" w:styleId="Heading4Char">
+    <w:name w:val="Heading 4 Char"/>
+    <w:basedOn w:val="DefaultParagraphFont"/>
+    <w:link w:val="Heading4"/>
+    <w:uiPriority w:val="9"/>
+    <w:semiHidden/>
+    <w:rsid w:val="00271555"/>
+    <w:rPr>
+      <w:rFonts w:asciiTheme="majorHAnsi" w:eastAsiaTheme="majorEastAsia" w:hAnsiTheme="majorHAnsi" w:cstheme="majorBidi"/>
+      <w:b/>
+      <w:bCs/>
+      <w:i/>
+      <w:iCs/>
+      <w:color w:val="4F81BD" w:themeColor="accent1"/>
+    </w:rPr>
+  </w:style>
+  <w:style w:type="paragraph" w:styleId="TOCHeading">
+    <w:name w:val="TOC Heading"/>
+    <w:basedOn w:val="Heading1"/>
+    <w:next w:val="Normal"/>
+    <w:uiPriority w:val="39"/>
+    <w:semiHidden/>
+    <w:unhideWhenUsed/>
+    <w:qFormat/>
+    <w:rsid w:val="009547CC"/>
+    <w:pPr>
+      <w:outlineLvl w:val="9"/>
+    </w:pPr>
+    <w:rPr>
+      <w:rFonts w:asciiTheme="majorHAnsi" w:hAnsiTheme="majorHAnsi"/>
+      <w:color w:val="365F91" w:themeColor="accent1" w:themeShade="BF"/>
+      <w:lang w:val="en-US" w:eastAsia="ja-JP"/>
+    </w:rPr>
+  </w:style>
+  <w:style w:type="paragraph" w:styleId="TOC1">
+    <w:name w:val="toc 1"/>
+    <w:basedOn w:val="Normal"/>
+    <w:next w:val="Normal"/>
+    <w:autoRedefine/>
+    <w:uiPriority w:val="39"/>
+    <w:unhideWhenUsed/>
+    <w:rsid w:val="009547CC"/>
+    <w:pPr>
+      <w:spacing w:after="100"/>
+    </w:pPr>
+  </w:style>
+  <w:style w:type="paragraph" w:styleId="TOC2">
+    <w:name w:val="toc 2"/>
+    <w:basedOn w:val="Normal"/>
+    <w:next w:val="Normal"/>
+    <w:autoRedefine/>
+    <w:uiPriority w:val="39"/>
+    <w:unhideWhenUsed/>
+    <w:rsid w:val="009547CC"/>
+    <w:pPr>
+      <w:spacing w:after="100"/>
+      <w:ind w:left="220"/>
+    </w:pPr>
+  </w:style>
+  <w:style w:type="character" w:styleId="Hyperlink">
+    <w:name w:val="Hyperlink"/>
+    <w:basedOn w:val="DefaultParagraphFont"/>
+    <w:uiPriority w:val="99"/>
+    <w:unhideWhenUsed/>
+    <w:rsid w:val="009547CC"/>
+    <w:rPr>
+      <w:color w:val="0000FF" w:themeColor="hyperlink"/>
+      <w:u w:val="single"/>
+    </w:rPr>
+  </w:style>
+  <w:style w:type="character" w:styleId="FollowedHyperlink">
+    <w:name w:val="FollowedHyperlink"/>
+    <w:basedOn w:val="DefaultParagraphFont"/>
+    <w:uiPriority w:val="99"/>
+    <w:semiHidden/>
+    <w:unhideWhenUsed/>
+    <w:rsid w:val="009547CC"/>
+    <w:rPr>
+      <w:color w:val="800080" w:themeColor="followedHyperlink"/>
+      <w:u w:val="single"/>
+    </w:rPr>
   </w:style>
 </w:styles>
 </file>
@@ -9761,7 +12859,7 @@
 </file>
 
 <file path=customXml/itemProps1.xml><?xml version="1.0" encoding="utf-8"?>
-<ds:datastoreItem xmlns:ds="http://schemas.openxmlformats.org/officeDocument/2006/customXml" ds:itemID="{5DDD3041-ED80-4C65-B77D-2D177C6077B3}">
+<ds:datastoreItem xmlns:ds="http://schemas.openxmlformats.org/officeDocument/2006/customXml" ds:itemID="{89AC8E6D-B8B1-4B9E-8BD6-6C9CE384E055}">
   <ds:schemaRefs>
     <ds:schemaRef ds:uri="http://schemas.openxmlformats.org/officeDocument/2006/bibliography"/>
   </ds:schemaRefs>

--- a/PDF/skripte/Geografija_4_ekonomske.docx
+++ b/PDF/skripte/Geografija_4_ekonomske.docx
@@ -28,35 +28,122 @@
           <w:b w:val="0"/>
           <w:sz w:val="36"/>
         </w:rPr>
-        <w:t xml:space="preserve"> – ekonomske škole (Meridijani)</w:t>
+        <w:t xml:space="preserve"> (</w:t>
+      </w:r>
+      <w:r>
+        <w:rPr>
+          <w:b w:val="0"/>
+          <w:sz w:val="36"/>
+        </w:rPr>
+        <w:t>ekonomske škole</w:t>
+      </w:r>
+      <w:r>
+        <w:rPr>
+          <w:b w:val="0"/>
+          <w:sz w:val="36"/>
+        </w:rPr>
+        <w:t>)</w:t>
+      </w:r>
+    </w:p>
+    <w:p>
+      <w:pPr>
+        <w:rPr>
+          <w:sz w:val="24"/>
+        </w:rPr>
+      </w:pPr>
+      <w:proofErr w:type="spellStart"/>
+      <w:r>
+        <w:rPr>
+          <w:sz w:val="24"/>
+        </w:rPr>
+        <w:t>Feletar</w:t>
+      </w:r>
+      <w:proofErr w:type="spellEnd"/>
+      <w:r>
+        <w:rPr>
+          <w:sz w:val="24"/>
+        </w:rPr>
+        <w:t xml:space="preserve">, </w:t>
+      </w:r>
+      <w:r>
+        <w:rPr>
+          <w:sz w:val="24"/>
+        </w:rPr>
+        <w:t>D</w:t>
+      </w:r>
+      <w:r>
+        <w:rPr>
+          <w:sz w:val="24"/>
+        </w:rPr>
+        <w:t xml:space="preserve">., </w:t>
+      </w:r>
+      <w:proofErr w:type="spellStart"/>
+      <w:r>
+        <w:rPr>
+          <w:sz w:val="24"/>
+        </w:rPr>
+        <w:t>Feletar</w:t>
+      </w:r>
+      <w:proofErr w:type="spellEnd"/>
+      <w:r>
+        <w:rPr>
+          <w:sz w:val="24"/>
+        </w:rPr>
+        <w:t>, P</w:t>
+      </w:r>
+      <w:r>
+        <w:rPr>
+          <w:sz w:val="24"/>
+        </w:rPr>
+        <w:t xml:space="preserve">.: </w:t>
+      </w:r>
+      <w:r>
+        <w:rPr>
+          <w:i/>
+          <w:sz w:val="24"/>
+        </w:rPr>
+        <w:t>Geografija 4</w:t>
+      </w:r>
+      <w:r>
+        <w:rPr>
+          <w:sz w:val="24"/>
+        </w:rPr>
+        <w:t>, Meridijani, 2014.</w:t>
       </w:r>
     </w:p>
     <w:sdt>
       <w:sdtPr>
+        <w:rPr>
+          <w:rFonts w:asciiTheme="minorHAnsi" w:eastAsiaTheme="minorHAnsi" w:hAnsiTheme="minorHAnsi" w:cstheme="minorBidi"/>
+          <w:bCs w:val="0"/>
+          <w:color w:val="auto"/>
+          <w:szCs w:val="22"/>
+          <w:lang w:val="hr-HR" w:eastAsia="en-US"/>
+        </w:rPr>
         <w:id w:val="1191640351"/>
         <w:docPartObj>
           <w:docPartGallery w:val="Table of Contents"/>
           <w:docPartUnique/>
         </w:docPartObj>
       </w:sdtPr>
-      <w:sdtEndPr>
-        <w:rPr>
-          <w:rFonts w:asciiTheme="minorHAnsi" w:eastAsiaTheme="minorHAnsi" w:hAnsiTheme="minorHAnsi" w:cstheme="minorBidi"/>
-          <w:bCs w:val="0"/>
-          <w:color w:val="auto"/>
-          <w:szCs w:val="22"/>
-          <w:lang w:val="hr-HR" w:eastAsia="en-US"/>
-        </w:rPr>
-      </w:sdtEndPr>
+      <w:sdtEndPr/>
       <w:sdtContent>
+        <w:bookmarkStart w:id="0" w:name="_GoBack" w:displacedByCustomXml="prev"/>
         <w:p>
           <w:pPr>
             <w:pStyle w:val="TOCHeading"/>
+            <w:rPr>
+              <w:color w:val="auto"/>
+            </w:rPr>
           </w:pPr>
           <w:r>
+            <w:rPr>
+              <w:color w:val="auto"/>
+            </w:rPr>
             <w:t>Sadržaj</w:t>
           </w:r>
         </w:p>
+        <w:bookmarkEnd w:id="0"/>
         <w:p>
           <w:pPr>
             <w:pStyle w:val="TOC1"/>
@@ -78,110 +165,63 @@
           <w:r>
             <w:fldChar w:fldCharType="separate"/>
           </w:r>
-          <w:bookmarkStart w:id="0" w:name="_GoBack"/>
-          <w:bookmarkEnd w:id="0"/>
-          <w:r>
-            <w:rPr>
-              <w:rStyle w:val="Hyperlink"/>
-              <w:noProof/>
-            </w:rPr>
-            <w:fldChar w:fldCharType="begin"/>
-          </w:r>
-          <w:r>
-            <w:rPr>
-              <w:rStyle w:val="Hyperlink"/>
-              <w:noProof/>
-            </w:rPr>
-            <w:instrText xml:space="preserve"> </w:instrText>
-          </w:r>
-          <w:r>
-            <w:rPr>
-              <w:noProof/>
-            </w:rPr>
-            <w:instrText>HYPERLINK \l "_Toc536692435"</w:instrText>
-          </w:r>
-          <w:r>
-            <w:rPr>
-              <w:rStyle w:val="Hyperlink"/>
-              <w:noProof/>
-            </w:rPr>
-            <w:instrText xml:space="preserve"> </w:instrText>
-          </w:r>
-          <w:r>
-            <w:rPr>
-              <w:rStyle w:val="Hyperlink"/>
-              <w:noProof/>
-            </w:rPr>
-          </w:r>
-          <w:r>
-            <w:rPr>
-              <w:rStyle w:val="Hyperlink"/>
-              <w:noProof/>
-            </w:rPr>
-            <w:fldChar w:fldCharType="separate"/>
-          </w:r>
-          <w:r>
-            <w:rPr>
-              <w:rStyle w:val="Hyperlink"/>
-              <w:noProof/>
-            </w:rPr>
-            <w:t>NA DODIRU GEOGRAFSKIH REGIJA I KULTURA</w:t>
-          </w:r>
-          <w:r>
-            <w:rPr>
-              <w:noProof/>
-              <w:webHidden/>
-            </w:rPr>
-            <w:tab/>
-          </w:r>
-          <w:r>
-            <w:rPr>
-              <w:noProof/>
-              <w:webHidden/>
-            </w:rPr>
-            <w:fldChar w:fldCharType="begin"/>
-          </w:r>
-          <w:r>
-            <w:rPr>
-              <w:noProof/>
-              <w:webHidden/>
-            </w:rPr>
-            <w:instrText xml:space="preserve"> PAGEREF _Toc536692435 \h </w:instrText>
-          </w:r>
-          <w:r>
-            <w:rPr>
-              <w:noProof/>
-              <w:webHidden/>
-            </w:rPr>
-          </w:r>
-          <w:r>
-            <w:rPr>
-              <w:noProof/>
-              <w:webHidden/>
-            </w:rPr>
-            <w:fldChar w:fldCharType="separate"/>
-          </w:r>
-          <w:r>
-            <w:rPr>
-              <w:noProof/>
-              <w:webHidden/>
-            </w:rPr>
-            <w:t>2</w:t>
-          </w:r>
-          <w:r>
-            <w:rPr>
-              <w:noProof/>
-              <w:webHidden/>
-            </w:rPr>
-            <w:fldChar w:fldCharType="end"/>
-          </w:r>
-          <w:r>
-            <w:rPr>
-              <w:rStyle w:val="Hyperlink"/>
-              <w:noProof/>
-            </w:rPr>
-            <w:fldChar w:fldCharType="end"/>
-          </w:r>
+          <w:hyperlink w:anchor="_Toc536820101" w:history="1">
+            <w:r>
+              <w:rPr>
+                <w:rStyle w:val="Hyperlink"/>
+                <w:noProof/>
+              </w:rPr>
+              <w:t>NA DODIRU GEOGRAFSKIH REGIJA I KULTURA</w:t>
+            </w:r>
+            <w:r>
+              <w:rPr>
+                <w:noProof/>
+                <w:webHidden/>
+              </w:rPr>
+              <w:tab/>
+            </w:r>
+            <w:r>
+              <w:rPr>
+                <w:noProof/>
+                <w:webHidden/>
+              </w:rPr>
+              <w:fldChar w:fldCharType="begin"/>
+            </w:r>
+            <w:r>
+              <w:rPr>
+                <w:noProof/>
+                <w:webHidden/>
+              </w:rPr>
+              <w:instrText xml:space="preserve"> PAGEREF _Toc536820101 \h </w:instrText>
+            </w:r>
+            <w:r>
+              <w:rPr>
+                <w:noProof/>
+                <w:webHidden/>
+              </w:rPr>
+            </w:r>
+            <w:r>
+              <w:rPr>
+                <w:noProof/>
+                <w:webHidden/>
+              </w:rPr>
+              <w:fldChar w:fldCharType="separate"/>
+            </w:r>
+            <w:r>
+              <w:rPr>
+                <w:noProof/>
+                <w:webHidden/>
+              </w:rPr>
+              <w:t>2</w:t>
+            </w:r>
+            <w:r>
+              <w:rPr>
+                <w:noProof/>
+                <w:webHidden/>
+              </w:rPr>
+              <w:fldChar w:fldCharType="end"/>
+            </w:r>
+          </w:hyperlink>
         </w:p>
         <w:p>
           <w:pPr>
@@ -195,7 +235,7 @@
               <w:lang w:eastAsia="hr-HR"/>
             </w:rPr>
           </w:pPr>
-          <w:hyperlink w:anchor="_Toc536692436" w:history="1">
+          <w:hyperlink w:anchor="_Toc536820102" w:history="1">
             <w:r>
               <w:rPr>
                 <w:rStyle w:val="Hyperlink"/>
@@ -222,7 +262,7 @@
                 <w:noProof/>
                 <w:webHidden/>
               </w:rPr>
-              <w:instrText xml:space="preserve"> PAGEREF _Toc536692436 \h </w:instrText>
+              <w:instrText xml:space="preserve"> PAGEREF _Toc536820102 \h </w:instrText>
             </w:r>
             <w:r>
               <w:rPr>
@@ -265,7 +305,7 @@
               <w:lang w:eastAsia="hr-HR"/>
             </w:rPr>
           </w:pPr>
-          <w:hyperlink w:anchor="_Toc536692437" w:history="1">
+          <w:hyperlink w:anchor="_Toc536820103" w:history="1">
             <w:r>
               <w:rPr>
                 <w:rStyle w:val="Hyperlink"/>
@@ -292,7 +332,7 @@
                 <w:noProof/>
                 <w:webHidden/>
               </w:rPr>
-              <w:instrText xml:space="preserve"> PAGEREF _Toc536692437 \h </w:instrText>
+              <w:instrText xml:space="preserve"> PAGEREF _Toc536820103 \h </w:instrText>
             </w:r>
             <w:r>
               <w:rPr>
@@ -335,7 +375,7 @@
               <w:lang w:eastAsia="hr-HR"/>
             </w:rPr>
           </w:pPr>
-          <w:hyperlink w:anchor="_Toc536692438" w:history="1">
+          <w:hyperlink w:anchor="_Toc536820104" w:history="1">
             <w:r>
               <w:rPr>
                 <w:rStyle w:val="Hyperlink"/>
@@ -362,7 +402,7 @@
                 <w:noProof/>
                 <w:webHidden/>
               </w:rPr>
-              <w:instrText xml:space="preserve"> PAGEREF _Toc536692438 \h </w:instrText>
+              <w:instrText xml:space="preserve"> PAGEREF _Toc536820104 \h </w:instrText>
             </w:r>
             <w:r>
               <w:rPr>
@@ -405,7 +445,7 @@
               <w:lang w:eastAsia="hr-HR"/>
             </w:rPr>
           </w:pPr>
-          <w:hyperlink w:anchor="_Toc536692439" w:history="1">
+          <w:hyperlink w:anchor="_Toc536820105" w:history="1">
             <w:r>
               <w:rPr>
                 <w:rStyle w:val="Hyperlink"/>
@@ -432,7 +472,7 @@
                 <w:noProof/>
                 <w:webHidden/>
               </w:rPr>
-              <w:instrText xml:space="preserve"> PAGEREF _Toc536692439 \h </w:instrText>
+              <w:instrText xml:space="preserve"> PAGEREF _Toc536820105 \h </w:instrText>
             </w:r>
             <w:r>
               <w:rPr>
@@ -475,7 +515,7 @@
               <w:lang w:eastAsia="hr-HR"/>
             </w:rPr>
           </w:pPr>
-          <w:hyperlink w:anchor="_Toc536692440" w:history="1">
+          <w:hyperlink w:anchor="_Toc536820106" w:history="1">
             <w:r>
               <w:rPr>
                 <w:rStyle w:val="Hyperlink"/>
@@ -502,7 +542,7 @@
                 <w:noProof/>
                 <w:webHidden/>
               </w:rPr>
-              <w:instrText xml:space="preserve"> PAGEREF _Toc536692440 \h </w:instrText>
+              <w:instrText xml:space="preserve"> PAGEREF _Toc536820106 \h </w:instrText>
             </w:r>
             <w:r>
               <w:rPr>
@@ -545,7 +585,7 @@
               <w:lang w:eastAsia="hr-HR"/>
             </w:rPr>
           </w:pPr>
-          <w:hyperlink w:anchor="_Toc536692441" w:history="1">
+          <w:hyperlink w:anchor="_Toc536820107" w:history="1">
             <w:r>
               <w:rPr>
                 <w:rStyle w:val="Hyperlink"/>
@@ -572,7 +612,7 @@
                 <w:noProof/>
                 <w:webHidden/>
               </w:rPr>
-              <w:instrText xml:space="preserve"> PAGEREF _Toc536692441 \h </w:instrText>
+              <w:instrText xml:space="preserve"> PAGEREF _Toc536820107 \h </w:instrText>
             </w:r>
             <w:r>
               <w:rPr>
@@ -615,7 +655,7 @@
               <w:lang w:eastAsia="hr-HR"/>
             </w:rPr>
           </w:pPr>
-          <w:hyperlink w:anchor="_Toc536692442" w:history="1">
+          <w:hyperlink w:anchor="_Toc536820108" w:history="1">
             <w:r>
               <w:rPr>
                 <w:rStyle w:val="Hyperlink"/>
@@ -642,7 +682,7 @@
                 <w:noProof/>
                 <w:webHidden/>
               </w:rPr>
-              <w:instrText xml:space="preserve"> PAGEREF _Toc536692442 \h </w:instrText>
+              <w:instrText xml:space="preserve"> PAGEREF _Toc536820108 \h </w:instrText>
             </w:r>
             <w:r>
               <w:rPr>
@@ -685,7 +725,7 @@
               <w:lang w:eastAsia="hr-HR"/>
             </w:rPr>
           </w:pPr>
-          <w:hyperlink w:anchor="_Toc536692443" w:history="1">
+          <w:hyperlink w:anchor="_Toc536820109" w:history="1">
             <w:r>
               <w:rPr>
                 <w:rStyle w:val="Hyperlink"/>
@@ -712,7 +752,7 @@
                 <w:noProof/>
                 <w:webHidden/>
               </w:rPr>
-              <w:instrText xml:space="preserve"> PAGEREF _Toc536692443 \h </w:instrText>
+              <w:instrText xml:space="preserve"> PAGEREF _Toc536820109 \h </w:instrText>
             </w:r>
             <w:r>
               <w:rPr>
@@ -781,7 +821,7 @@
       <w:pPr>
         <w:pStyle w:val="Heading1"/>
       </w:pPr>
-      <w:bookmarkStart w:id="1" w:name="_Toc536692435"/>
+      <w:bookmarkStart w:id="1" w:name="_Toc536820101"/>
       <w:r>
         <w:t>NA DODIRU GEOGRAFSKIH REGIJA I KULTURA</w:t>
       </w:r>
@@ -1343,7 +1383,7 @@
       <w:pPr>
         <w:pStyle w:val="Heading1"/>
       </w:pPr>
-      <w:bookmarkStart w:id="2" w:name="_Toc536692436"/>
+      <w:bookmarkStart w:id="2" w:name="_Toc536820102"/>
       <w:r>
         <w:lastRenderedPageBreak/>
         <w:t>POVIJESNO I SUVREMENO ZNAČENJE HRVATSKOG PROMETNOG PRAGA</w:t>
@@ -1624,7 +1664,7 @@
       <w:pPr>
         <w:pStyle w:val="Heading1"/>
       </w:pPr>
-      <w:bookmarkStart w:id="3" w:name="_Toc536692437"/>
+      <w:bookmarkStart w:id="3" w:name="_Toc536820103"/>
       <w:r>
         <w:t>U</w:t>
       </w:r>
@@ -2339,7 +2379,7 @@
       <w:pPr>
         <w:pStyle w:val="Heading1"/>
       </w:pPr>
-      <w:bookmarkStart w:id="4" w:name="_Toc536692438"/>
+      <w:bookmarkStart w:id="4" w:name="_Toc536820104"/>
       <w:r>
         <w:t>HRVATSKA DO OSMANSKIH OSVAJANJA</w:t>
       </w:r>
@@ -3367,7 +3407,7 @@
       <w:pPr>
         <w:pStyle w:val="Heading1"/>
       </w:pPr>
-      <w:bookmarkStart w:id="5" w:name="_Toc536692439"/>
+      <w:bookmarkStart w:id="5" w:name="_Toc536820105"/>
       <w:r>
         <w:lastRenderedPageBreak/>
         <w:t>HRVATSKI TERITORIJ OD 16. STOLJEĆA DO DANAS</w:t>
@@ -3672,7 +3712,7 @@
       <w:pPr>
         <w:pStyle w:val="Heading1"/>
       </w:pPr>
-      <w:bookmarkStart w:id="6" w:name="_Toc536692440"/>
+      <w:bookmarkStart w:id="6" w:name="_Toc536820106"/>
       <w:r>
         <w:t>VELIČINA, OBLIK I GRANICE</w:t>
       </w:r>
@@ -4165,7 +4205,7 @@
       <w:pPr>
         <w:pStyle w:val="Heading1"/>
       </w:pPr>
-      <w:bookmarkStart w:id="7" w:name="_Toc536692441"/>
+      <w:bookmarkStart w:id="7" w:name="_Toc536820107"/>
       <w:r>
         <w:t>GEOLOŠKE I GEOMORFOLOŠKE ZNAČAJKE</w:t>
       </w:r>
@@ -5006,7 +5046,7 @@
       <w:pPr>
         <w:pStyle w:val="Heading1"/>
       </w:pPr>
-      <w:bookmarkStart w:id="8" w:name="_Toc536692442"/>
+      <w:bookmarkStart w:id="8" w:name="_Toc536820108"/>
       <w:r>
         <w:t>PRIRODNI FENOMEN KRŠA</w:t>
       </w:r>
@@ -7061,7 +7101,7 @@
       <w:pPr>
         <w:pStyle w:val="Heading1"/>
       </w:pPr>
-      <w:bookmarkStart w:id="9" w:name="_Toc536692443"/>
+      <w:bookmarkStart w:id="9" w:name="_Toc536820109"/>
       <w:r>
         <w:t>RELJEF PANONSKOG I PERIPANONSKOG PROSTORA</w:t>
       </w:r>
@@ -12859,7 +12899,7 @@
 </file>
 
 <file path=customXml/itemProps1.xml><?xml version="1.0" encoding="utf-8"?>
-<ds:datastoreItem xmlns:ds="http://schemas.openxmlformats.org/officeDocument/2006/customXml" ds:itemID="{89AC8E6D-B8B1-4B9E-8BD6-6C9CE384E055}">
+<ds:datastoreItem xmlns:ds="http://schemas.openxmlformats.org/officeDocument/2006/customXml" ds:itemID="{986B1E29-D426-4A73-AB1C-357EECE6725D}">
   <ds:schemaRefs>
     <ds:schemaRef ds:uri="http://schemas.openxmlformats.org/officeDocument/2006/bibliography"/>
   </ds:schemaRefs>
